--- a/docs/PB_PTSS_PPS_v_1_0_3.docx
+++ b/docs/PB_PTSS_PPS_v_1_0_3.docx
@@ -338,7 +338,7 @@
     </w:p>
     <w:tbl>
       <w:tblPr>
-        <w:tblStyle w:val="Reatabula"/>
+        <w:tblStyle w:val="TableGrid"/>
         <w:tblW w:w="0" w:type="auto"/>
         <w:tblLook w:val="04A0" w:firstRow="1" w:lastRow="0" w:firstColumn="1" w:lastColumn="0" w:noHBand="0" w:noVBand="1"/>
       </w:tblPr>
@@ -779,7 +779,7 @@
     </w:p>
     <w:p>
       <w:pPr>
-        <w:pStyle w:val="Virsraksts1"/>
+        <w:pStyle w:val="Heading1"/>
       </w:pPr>
       <w:bookmarkStart w:id="0" w:name="_Toc129610010"/>
       <w:r>
@@ -812,7 +812,7 @@
     </w:p>
     <w:tbl>
       <w:tblPr>
-        <w:tblStyle w:val="Reatabula"/>
+        <w:tblStyle w:val="TableGrid"/>
         <w:tblW w:w="9190" w:type="dxa"/>
         <w:tblLook w:val="04A0" w:firstRow="1" w:lastRow="0" w:firstColumn="1" w:lastColumn="0" w:noHBand="0" w:noVBand="1"/>
       </w:tblPr>
@@ -1431,7 +1431,7 @@
     </w:p>
     <w:p>
       <w:pPr>
-        <w:pStyle w:val="Virsraksts1"/>
+        <w:pStyle w:val="Heading1"/>
       </w:pPr>
       <w:bookmarkStart w:id="1" w:name="_Toc129610011"/>
       <w:r>
@@ -1466,7 +1466,7 @@
       <w:sdtContent>
         <w:p>
           <w:pPr>
-            <w:pStyle w:val="Saturardtjavirsraksts"/>
+            <w:pStyle w:val="TOCHeading"/>
           </w:pPr>
           <w:r>
             <w:rPr>
@@ -1489,7 +1489,7 @@
         </w:p>
         <w:p>
           <w:pPr>
-            <w:pStyle w:val="Saturs1"/>
+            <w:pStyle w:val="TOC1"/>
             <w:tabs>
               <w:tab w:val="left" w:pos="1320"/>
             </w:tabs>
@@ -1504,7 +1504,7 @@
           <w:hyperlink w:anchor="_Toc129610012" w:history="1">
             <w:r>
               <w:rPr>
-                <w:rStyle w:val="Hipersaite"/>
+                <w:rStyle w:val="Hyperlink"/>
                 <w:noProof/>
               </w:rPr>
               <w:t>1.</w:t>
@@ -1521,7 +1521,7 @@
             </w:r>
             <w:r>
               <w:rPr>
-                <w:rStyle w:val="Hipersaite"/>
+                <w:rStyle w:val="Hyperlink"/>
                 <w:noProof/>
               </w:rPr>
               <w:t>Ievads</w:t>
@@ -1578,7 +1578,7 @@
         </w:p>
         <w:p>
           <w:pPr>
-            <w:pStyle w:val="Saturs2"/>
+            <w:pStyle w:val="TOC2"/>
             <w:tabs>
               <w:tab w:val="right" w:leader="dot" w:pos="9344"/>
             </w:tabs>
@@ -1593,7 +1593,7 @@
           <w:hyperlink w:anchor="_Toc129610013" w:history="1">
             <w:r>
               <w:rPr>
-                <w:rStyle w:val="Hipersaite"/>
+                <w:rStyle w:val="Hyperlink"/>
                 <w:rFonts w:cs="Times New Roman"/>
                 <w:noProof/>
               </w:rPr>
@@ -1651,7 +1651,7 @@
         </w:p>
         <w:p>
           <w:pPr>
-            <w:pStyle w:val="Saturs2"/>
+            <w:pStyle w:val="TOC2"/>
             <w:tabs>
               <w:tab w:val="right" w:leader="dot" w:pos="9344"/>
             </w:tabs>
@@ -1666,7 +1666,7 @@
           <w:hyperlink w:anchor="_Toc129610014" w:history="1">
             <w:r>
               <w:rPr>
-                <w:rStyle w:val="Hipersaite"/>
+                <w:rStyle w:val="Hyperlink"/>
                 <w:rFonts w:cs="Times New Roman"/>
                 <w:noProof/>
               </w:rPr>
@@ -1724,7 +1724,7 @@
         </w:p>
         <w:p>
           <w:pPr>
-            <w:pStyle w:val="Saturs2"/>
+            <w:pStyle w:val="TOC2"/>
             <w:tabs>
               <w:tab w:val="left" w:pos="1760"/>
               <w:tab w:val="right" w:leader="dot" w:pos="9344"/>
@@ -1740,7 +1740,7 @@
           <w:hyperlink w:anchor="_Toc129610015" w:history="1">
             <w:r>
               <w:rPr>
-                <w:rStyle w:val="Hipersaite"/>
+                <w:rStyle w:val="Hyperlink"/>
                 <w:rFonts w:cs="Times New Roman"/>
                 <w:noProof/>
               </w:rPr>
@@ -1758,7 +1758,7 @@
             </w:r>
             <w:r>
               <w:rPr>
-                <w:rStyle w:val="Hipersaite"/>
+                <w:rStyle w:val="Hyperlink"/>
                 <w:rFonts w:cs="Times New Roman"/>
                 <w:noProof/>
               </w:rPr>
@@ -1816,7 +1816,7 @@
         </w:p>
         <w:p>
           <w:pPr>
-            <w:pStyle w:val="Saturs2"/>
+            <w:pStyle w:val="TOC2"/>
             <w:tabs>
               <w:tab w:val="left" w:pos="1760"/>
               <w:tab w:val="right" w:leader="dot" w:pos="9344"/>
@@ -1832,7 +1832,7 @@
           <w:hyperlink w:anchor="_Toc129610016" w:history="1">
             <w:r>
               <w:rPr>
-                <w:rStyle w:val="Hipersaite"/>
+                <w:rStyle w:val="Hyperlink"/>
                 <w:rFonts w:cs="Times New Roman"/>
                 <w:noProof/>
               </w:rPr>
@@ -1850,7 +1850,7 @@
             </w:r>
             <w:r>
               <w:rPr>
-                <w:rStyle w:val="Hipersaite"/>
+                <w:rStyle w:val="Hyperlink"/>
                 <w:rFonts w:cs="Times New Roman"/>
                 <w:noProof/>
               </w:rPr>
@@ -1908,7 +1908,7 @@
         </w:p>
         <w:p>
           <w:pPr>
-            <w:pStyle w:val="Saturs2"/>
+            <w:pStyle w:val="TOC2"/>
             <w:tabs>
               <w:tab w:val="left" w:pos="1760"/>
               <w:tab w:val="right" w:leader="dot" w:pos="9344"/>
@@ -1924,7 +1924,7 @@
           <w:hyperlink w:anchor="_Toc129610017" w:history="1">
             <w:r>
               <w:rPr>
-                <w:rStyle w:val="Hipersaite"/>
+                <w:rStyle w:val="Hyperlink"/>
                 <w:rFonts w:cs="Times New Roman"/>
                 <w:noProof/>
               </w:rPr>
@@ -1942,7 +1942,7 @@
             </w:r>
             <w:r>
               <w:rPr>
-                <w:rStyle w:val="Hipersaite"/>
+                <w:rStyle w:val="Hyperlink"/>
                 <w:rFonts w:cs="Times New Roman"/>
                 <w:noProof/>
               </w:rPr>
@@ -2000,7 +2000,7 @@
         </w:p>
         <w:p>
           <w:pPr>
-            <w:pStyle w:val="Saturs1"/>
+            <w:pStyle w:val="TOC1"/>
             <w:tabs>
               <w:tab w:val="left" w:pos="1320"/>
             </w:tabs>
@@ -2015,7 +2015,7 @@
           <w:hyperlink w:anchor="_Toc129610018" w:history="1">
             <w:r>
               <w:rPr>
-                <w:rStyle w:val="Hipersaite"/>
+                <w:rStyle w:val="Hyperlink"/>
                 <w:noProof/>
               </w:rPr>
               <w:t>2.</w:t>
@@ -2032,7 +2032,7 @@
             </w:r>
             <w:r>
               <w:rPr>
-                <w:rStyle w:val="Hipersaite"/>
+                <w:rStyle w:val="Hyperlink"/>
                 <w:noProof/>
               </w:rPr>
               <w:t>Vispārējais apraksts</w:t>
@@ -2089,7 +2089,7 @@
         </w:p>
         <w:p>
           <w:pPr>
-            <w:pStyle w:val="Saturs2"/>
+            <w:pStyle w:val="TOC2"/>
             <w:tabs>
               <w:tab w:val="right" w:leader="dot" w:pos="9344"/>
             </w:tabs>
@@ -2104,7 +2104,7 @@
           <w:hyperlink w:anchor="_Toc129610019" w:history="1">
             <w:r>
               <w:rPr>
-                <w:rStyle w:val="Hipersaite"/>
+                <w:rStyle w:val="Hyperlink"/>
                 <w:rFonts w:cs="Times New Roman"/>
                 <w:noProof/>
               </w:rPr>
@@ -2162,7 +2162,7 @@
         </w:p>
         <w:p>
           <w:pPr>
-            <w:pStyle w:val="Saturs2"/>
+            <w:pStyle w:val="TOC2"/>
             <w:tabs>
               <w:tab w:val="right" w:leader="dot" w:pos="9344"/>
             </w:tabs>
@@ -2177,7 +2177,7 @@
           <w:hyperlink w:anchor="_Toc129610020" w:history="1">
             <w:r>
               <w:rPr>
-                <w:rStyle w:val="Hipersaite"/>
+                <w:rStyle w:val="Hyperlink"/>
                 <w:rFonts w:cs="Times New Roman"/>
                 <w:noProof/>
               </w:rPr>
@@ -2235,7 +2235,7 @@
         </w:p>
         <w:p>
           <w:pPr>
-            <w:pStyle w:val="Saturs2"/>
+            <w:pStyle w:val="TOC2"/>
             <w:tabs>
               <w:tab w:val="right" w:leader="dot" w:pos="9344"/>
             </w:tabs>
@@ -2250,7 +2250,7 @@
           <w:hyperlink w:anchor="_Toc129610021" w:history="1">
             <w:r>
               <w:rPr>
-                <w:rStyle w:val="Hipersaite"/>
+                <w:rStyle w:val="Hyperlink"/>
                 <w:rFonts w:cs="Times New Roman"/>
                 <w:noProof/>
               </w:rPr>
@@ -2308,7 +2308,7 @@
         </w:p>
         <w:p>
           <w:pPr>
-            <w:pStyle w:val="Saturs2"/>
+            <w:pStyle w:val="TOC2"/>
             <w:tabs>
               <w:tab w:val="right" w:leader="dot" w:pos="9344"/>
             </w:tabs>
@@ -2323,7 +2323,7 @@
           <w:hyperlink w:anchor="_Toc129610022" w:history="1">
             <w:r>
               <w:rPr>
-                <w:rStyle w:val="Hipersaite"/>
+                <w:rStyle w:val="Hyperlink"/>
                 <w:rFonts w:cs="Times New Roman"/>
                 <w:noProof/>
               </w:rPr>
@@ -2381,7 +2381,7 @@
         </w:p>
         <w:p>
           <w:pPr>
-            <w:pStyle w:val="Saturs2"/>
+            <w:pStyle w:val="TOC2"/>
             <w:tabs>
               <w:tab w:val="right" w:leader="dot" w:pos="9344"/>
             </w:tabs>
@@ -2396,7 +2396,7 @@
           <w:hyperlink w:anchor="_Toc129610023" w:history="1">
             <w:r>
               <w:rPr>
-                <w:rStyle w:val="Hipersaite"/>
+                <w:rStyle w:val="Hyperlink"/>
                 <w:rFonts w:cs="Times New Roman"/>
                 <w:noProof/>
               </w:rPr>
@@ -2454,7 +2454,7 @@
         </w:p>
         <w:p>
           <w:pPr>
-            <w:pStyle w:val="Saturs1"/>
+            <w:pStyle w:val="TOC1"/>
             <w:tabs>
               <w:tab w:val="left" w:pos="1320"/>
             </w:tabs>
@@ -2469,7 +2469,7 @@
           <w:hyperlink w:anchor="_Toc129610024" w:history="1">
             <w:r>
               <w:rPr>
-                <w:rStyle w:val="Hipersaite"/>
+                <w:rStyle w:val="Hyperlink"/>
                 <w:noProof/>
               </w:rPr>
               <w:t>3.</w:t>
@@ -2486,7 +2486,7 @@
             </w:r>
             <w:r>
               <w:rPr>
-                <w:rStyle w:val="Hipersaite"/>
+                <w:rStyle w:val="Hyperlink"/>
                 <w:noProof/>
               </w:rPr>
               <w:t>Prasības datorspēlei PTSS</w:t>
@@ -2543,7 +2543,7 @@
         </w:p>
         <w:p>
           <w:pPr>
-            <w:pStyle w:val="Saturs2"/>
+            <w:pStyle w:val="TOC2"/>
             <w:tabs>
               <w:tab w:val="right" w:leader="dot" w:pos="9344"/>
             </w:tabs>
@@ -2558,7 +2558,7 @@
           <w:hyperlink w:anchor="_Toc129610025" w:history="1">
             <w:r>
               <w:rPr>
-                <w:rStyle w:val="Hipersaite"/>
+                <w:rStyle w:val="Hyperlink"/>
                 <w:rFonts w:cs="Times New Roman"/>
                 <w:noProof/>
               </w:rPr>
@@ -2616,7 +2616,7 @@
         </w:p>
         <w:p>
           <w:pPr>
-            <w:pStyle w:val="Saturs2"/>
+            <w:pStyle w:val="TOC2"/>
             <w:tabs>
               <w:tab w:val="right" w:leader="dot" w:pos="9344"/>
             </w:tabs>
@@ -2631,7 +2631,7 @@
           <w:hyperlink w:anchor="_Toc129610026" w:history="1">
             <w:r>
               <w:rPr>
-                <w:rStyle w:val="Hipersaite"/>
+                <w:rStyle w:val="Hyperlink"/>
                 <w:rFonts w:cs="Times New Roman"/>
                 <w:noProof/>
               </w:rPr>
@@ -2713,7 +2713,7 @@
     </w:sdt>
     <w:p>
       <w:pPr>
-        <w:pStyle w:val="Virsraksts1"/>
+        <w:pStyle w:val="Heading1"/>
         <w:numPr>
           <w:ilvl w:val="0"/>
           <w:numId w:val="9"/>
@@ -2790,7 +2790,7 @@
     </w:p>
     <w:p>
       <w:pPr>
-        <w:pStyle w:val="Virsraksts2"/>
+        <w:pStyle w:val="Heading2"/>
         <w:rPr>
           <w:rFonts w:cs="Times New Roman"/>
         </w:rPr>
@@ -2869,7 +2869,7 @@
     </w:p>
     <w:p>
       <w:pPr>
-        <w:pStyle w:val="Virsraksts2"/>
+        <w:pStyle w:val="Heading2"/>
         <w:rPr>
           <w:rFonts w:cs="Times New Roman"/>
         </w:rPr>
@@ -2996,7 +2996,7 @@
     </w:p>
     <w:p>
       <w:pPr>
-        <w:pStyle w:val="Virsraksts2"/>
+        <w:pStyle w:val="Heading2"/>
         <w:numPr>
           <w:ilvl w:val="1"/>
           <w:numId w:val="1"/>
@@ -3078,7 +3078,7 @@
     </w:p>
     <w:tbl>
       <w:tblPr>
-        <w:tblStyle w:val="Reatabula"/>
+        <w:tblStyle w:val="TableGrid"/>
         <w:tblW w:w="0" w:type="auto"/>
         <w:tblLook w:val="04A0" w:firstRow="1" w:lastRow="0" w:firstColumn="1" w:lastColumn="0" w:noHBand="0" w:noVBand="1"/>
       </w:tblPr>
@@ -3387,7 +3387,7 @@
     </w:p>
     <w:tbl>
       <w:tblPr>
-        <w:tblStyle w:val="Reatabula"/>
+        <w:tblStyle w:val="TableGrid"/>
         <w:tblW w:w="0" w:type="auto"/>
         <w:tblLook w:val="04A0" w:firstRow="1" w:lastRow="0" w:firstColumn="1" w:lastColumn="0" w:noHBand="0" w:noVBand="1"/>
       </w:tblPr>
@@ -3604,7 +3604,7 @@
     </w:tbl>
     <w:p>
       <w:pPr>
-        <w:pStyle w:val="Virsraksts2"/>
+        <w:pStyle w:val="Heading2"/>
         <w:numPr>
           <w:ilvl w:val="1"/>
           <w:numId w:val="1"/>
@@ -3682,7 +3682,7 @@
     </w:p>
     <w:p>
       <w:pPr>
-        <w:pStyle w:val="Virsraksts2"/>
+        <w:pStyle w:val="Heading2"/>
         <w:numPr>
           <w:ilvl w:val="1"/>
           <w:numId w:val="1"/>
@@ -3832,7 +3832,7 @@
     </w:p>
     <w:p>
       <w:pPr>
-        <w:pStyle w:val="Virsraksts1"/>
+        <w:pStyle w:val="Heading1"/>
         <w:numPr>
           <w:ilvl w:val="0"/>
           <w:numId w:val="9"/>
@@ -3902,7 +3902,7 @@
     </w:p>
     <w:p>
       <w:pPr>
-        <w:pStyle w:val="Virsraksts2"/>
+        <w:pStyle w:val="Heading2"/>
         <w:rPr>
           <w:rFonts w:cs="Times New Roman"/>
         </w:rPr>
@@ -3986,7 +3986,7 @@
     </w:p>
     <w:p>
       <w:pPr>
-        <w:pStyle w:val="Virsraksts2"/>
+        <w:pStyle w:val="Heading2"/>
         <w:rPr>
           <w:rFonts w:cs="Times New Roman"/>
         </w:rPr>
@@ -4030,7 +4030,7 @@
     </w:p>
     <w:p>
       <w:pPr>
-        <w:pStyle w:val="Sarakstarindkopa"/>
+        <w:pStyle w:val="ListParagraph"/>
         <w:numPr>
           <w:ilvl w:val="0"/>
           <w:numId w:val="3"/>
@@ -4042,7 +4042,7 @@
     </w:p>
     <w:p>
       <w:pPr>
-        <w:pStyle w:val="Sarakstarindkopa"/>
+        <w:pStyle w:val="ListParagraph"/>
         <w:numPr>
           <w:ilvl w:val="0"/>
           <w:numId w:val="3"/>
@@ -4054,7 +4054,7 @@
     </w:p>
     <w:p>
       <w:pPr>
-        <w:pStyle w:val="Sarakstarindkopa"/>
+        <w:pStyle w:val="ListParagraph"/>
         <w:numPr>
           <w:ilvl w:val="0"/>
           <w:numId w:val="3"/>
@@ -4069,7 +4069,7 @@
     </w:p>
     <w:p>
       <w:pPr>
-        <w:pStyle w:val="Sarakstarindkopa"/>
+        <w:pStyle w:val="ListParagraph"/>
         <w:numPr>
           <w:ilvl w:val="0"/>
           <w:numId w:val="3"/>
@@ -4087,7 +4087,7 @@
     </w:p>
     <w:p>
       <w:pPr>
-        <w:pStyle w:val="Sarakstarindkopa"/>
+        <w:pStyle w:val="ListParagraph"/>
         <w:numPr>
           <w:ilvl w:val="0"/>
           <w:numId w:val="3"/>
@@ -4099,7 +4099,7 @@
     </w:p>
     <w:p>
       <w:pPr>
-        <w:pStyle w:val="Sarakstarindkopa"/>
+        <w:pStyle w:val="ListParagraph"/>
         <w:numPr>
           <w:ilvl w:val="0"/>
           <w:numId w:val="3"/>
@@ -4114,7 +4114,7 @@
     </w:p>
     <w:p>
       <w:pPr>
-        <w:pStyle w:val="Sarakstarindkopa"/>
+        <w:pStyle w:val="ListParagraph"/>
         <w:numPr>
           <w:ilvl w:val="0"/>
           <w:numId w:val="3"/>
@@ -4129,7 +4129,7 @@
     </w:p>
     <w:p>
       <w:pPr>
-        <w:pStyle w:val="Sarakstarindkopa"/>
+        <w:pStyle w:val="ListParagraph"/>
         <w:numPr>
           <w:ilvl w:val="0"/>
           <w:numId w:val="3"/>
@@ -4144,7 +4144,7 @@
     </w:p>
     <w:p>
       <w:pPr>
-        <w:pStyle w:val="Sarakstarindkopa"/>
+        <w:pStyle w:val="ListParagraph"/>
         <w:numPr>
           <w:ilvl w:val="0"/>
           <w:numId w:val="3"/>
@@ -4159,7 +4159,7 @@
     </w:p>
     <w:p>
       <w:pPr>
-        <w:pStyle w:val="Sarakstarindkopa"/>
+        <w:pStyle w:val="ListParagraph"/>
         <w:numPr>
           <w:ilvl w:val="0"/>
           <w:numId w:val="3"/>
@@ -4171,7 +4171,7 @@
     </w:p>
     <w:p>
       <w:pPr>
-        <w:pStyle w:val="Sarakstarindkopa"/>
+        <w:pStyle w:val="ListParagraph"/>
         <w:numPr>
           <w:ilvl w:val="0"/>
           <w:numId w:val="3"/>
@@ -4186,7 +4186,7 @@
     </w:p>
     <w:p>
       <w:pPr>
-        <w:pStyle w:val="Sarakstarindkopa"/>
+        <w:pStyle w:val="ListParagraph"/>
         <w:numPr>
           <w:ilvl w:val="0"/>
           <w:numId w:val="3"/>
@@ -4198,7 +4198,7 @@
     </w:p>
     <w:p>
       <w:pPr>
-        <w:pStyle w:val="Virsraksts2"/>
+        <w:pStyle w:val="Heading2"/>
         <w:rPr>
           <w:rFonts w:cs="Times New Roman"/>
         </w:rPr>
@@ -4228,7 +4228,7 @@
     </w:p>
     <w:p>
       <w:pPr>
-        <w:pStyle w:val="Virsraksts2"/>
+        <w:pStyle w:val="Heading2"/>
         <w:rPr>
           <w:rFonts w:cs="Times New Roman"/>
         </w:rPr>
@@ -4367,7 +4367,7 @@
     </w:p>
     <w:p>
       <w:pPr>
-        <w:pStyle w:val="Virsraksts2"/>
+        <w:pStyle w:val="Heading2"/>
         <w:rPr>
           <w:rFonts w:cs="Times New Roman"/>
         </w:rPr>
@@ -4415,7 +4415,7 @@
     </w:p>
     <w:p>
       <w:pPr>
-        <w:pStyle w:val="Sarakstarindkopa"/>
+        <w:pStyle w:val="ListParagraph"/>
         <w:numPr>
           <w:ilvl w:val="0"/>
           <w:numId w:val="2"/>
@@ -4433,7 +4433,7 @@
     </w:p>
     <w:p>
       <w:pPr>
-        <w:pStyle w:val="Sarakstarindkopa"/>
+        <w:pStyle w:val="ListParagraph"/>
         <w:numPr>
           <w:ilvl w:val="0"/>
           <w:numId w:val="2"/>
@@ -4463,7 +4463,7 @@
     </w:p>
     <w:p>
       <w:pPr>
-        <w:pStyle w:val="Sarakstarindkopa"/>
+        <w:pStyle w:val="ListParagraph"/>
         <w:numPr>
           <w:ilvl w:val="0"/>
           <w:numId w:val="2"/>
@@ -4502,7 +4502,7 @@
     </w:p>
     <w:p>
       <w:pPr>
-        <w:pStyle w:val="Virsraksts1"/>
+        <w:pStyle w:val="Heading1"/>
         <w:numPr>
           <w:ilvl w:val="0"/>
           <w:numId w:val="9"/>
@@ -4545,7 +4545,7 @@
     </w:p>
     <w:p>
       <w:pPr>
-        <w:pStyle w:val="Virsraksts2"/>
+        <w:pStyle w:val="Heading2"/>
         <w:numPr>
           <w:ilvl w:val="1"/>
           <w:numId w:val="9"/>
@@ -4598,13 +4598,89 @@
           <w:rFonts w:eastAsia="Times New Roman" w:cs="Times New Roman"/>
           <w:u w:val="single"/>
         </w:rPr>
-        <w:t>Mērķis</w:t>
-      </w:r>
+        <w:t>Mērķis:</w:t>
+      </w:r>
+      <w:r>
+        <w:rPr>
+          <w:rFonts w:eastAsia="Times New Roman" w:cs="Times New Roman"/>
+        </w:rPr>
+        <w:t xml:space="preserve"> </w:t>
+      </w:r>
+    </w:p>
+    <w:p>
+      <w:pPr>
+        <w:ind w:firstLine="720"/>
+        <w:rPr>
+          <w:rFonts w:eastAsia="Times New Roman" w:cs="Times New Roman"/>
+        </w:rPr>
+      </w:pPr>
+      <w:r>
+        <w:rPr>
+          <w:rFonts w:eastAsia="Times New Roman" w:cs="Times New Roman"/>
+        </w:rPr>
+        <w:t>Izslēgt spēli un saglabāt progresu</w:t>
+      </w:r>
+      <w:r>
+        <w:rPr>
+          <w:rFonts w:eastAsia="Times New Roman" w:cs="Times New Roman"/>
+        </w:rPr>
+        <w:t>.</w:t>
+      </w:r>
+    </w:p>
+    <w:p>
+      <w:pPr>
+        <w:ind w:firstLine="0"/>
+        <w:rPr>
+          <w:rFonts w:eastAsia="Times New Roman" w:cs="Times New Roman"/>
+        </w:rPr>
+      </w:pPr>
       <w:r>
         <w:rPr>
           <w:rFonts w:eastAsia="Times New Roman" w:cs="Times New Roman"/>
           <w:u w:val="single"/>
         </w:rPr>
+        <w:t>Ievaddati:</w:t>
+      </w:r>
+      <w:r>
+        <w:rPr>
+          <w:rFonts w:eastAsia="Times New Roman" w:cs="Times New Roman"/>
+        </w:rPr>
+        <w:t xml:space="preserve"> </w:t>
+      </w:r>
+    </w:p>
+    <w:p>
+      <w:pPr>
+        <w:ind w:firstLine="720"/>
+        <w:rPr>
+          <w:rFonts w:eastAsia="Times New Roman" w:cs="Times New Roman"/>
+        </w:rPr>
+      </w:pPr>
+      <w:r>
+        <w:rPr>
+          <w:rFonts w:eastAsia="Times New Roman" w:cs="Times New Roman"/>
+        </w:rPr>
+        <w:t>Kad ar kreiso peles klikšķi ir nospiests uz pogas.</w:t>
+      </w:r>
+    </w:p>
+    <w:p>
+      <w:pPr>
+        <w:ind w:firstLine="0"/>
+        <w:rPr>
+          <w:rFonts w:eastAsia="Times New Roman" w:cs="Times New Roman"/>
+        </w:rPr>
+      </w:pPr>
+      <w:r>
+        <w:rPr>
+          <w:rFonts w:eastAsia="Times New Roman" w:cs="Times New Roman"/>
+          <w:u w:val="single"/>
+        </w:rPr>
+        <w:t>Apstrāde</w:t>
+      </w:r>
+      <w:r>
+        <w:rPr>
+          <w:rFonts w:eastAsia="Times New Roman" w:cs="Times New Roman"/>
+          <w:u w:val="single"/>
+        </w:rPr>
         <w:t>:</w:t>
       </w:r>
       <w:r>
@@ -4625,13 +4701,7 @@
         <w:rPr>
           <w:rFonts w:eastAsia="Times New Roman" w:cs="Times New Roman"/>
         </w:rPr>
-        <w:t>Izslēgt spēli un saglabāt progresu</w:t>
-      </w:r>
-      <w:r>
-        <w:rPr>
-          <w:rFonts w:eastAsia="Times New Roman" w:cs="Times New Roman"/>
-        </w:rPr>
-        <w:t>.</w:t>
+        <w:t>Ja ir nospiests uz Iziet pogas spēles laikā, spēlētāja progress tiek saglabāts uz faila. Ja šī poga ir nospiesta ārpus spēles, tad vienkārši spēle tiek aizvērta.</w:t>
       </w:r>
     </w:p>
     <w:p>
@@ -4639,21 +4709,100 @@
         <w:ind w:firstLine="0"/>
         <w:rPr>
           <w:rFonts w:eastAsia="Times New Roman" w:cs="Times New Roman"/>
-        </w:rPr>
-      </w:pPr>
-      <w:r>
-        <w:rPr>
-          <w:rFonts w:eastAsia="Times New Roman" w:cs="Times New Roman"/>
           <w:u w:val="single"/>
         </w:rPr>
-        <w:t>Ievaddati</w:t>
-      </w:r>
+      </w:pPr>
       <w:r>
         <w:rPr>
           <w:rFonts w:eastAsia="Times New Roman" w:cs="Times New Roman"/>
           <w:u w:val="single"/>
         </w:rPr>
-        <w:t>:</w:t>
+        <w:t xml:space="preserve">Izvaddati: </w:t>
+      </w:r>
+    </w:p>
+    <w:p>
+      <w:pPr>
+        <w:ind w:firstLine="720"/>
+      </w:pPr>
+      <w:r>
+        <w:rPr>
+          <w:rFonts w:eastAsia="Times New Roman" w:cs="Times New Roman"/>
+        </w:rPr>
+        <w:t>Programma aizveras.</w:t>
+      </w:r>
+    </w:p>
+    <w:p>
+      <w:pPr>
+        <w:ind w:firstLine="0"/>
+        <w:rPr>
+          <w:rFonts w:eastAsia="Times New Roman" w:cs="Times New Roman"/>
+          <w:b/>
+        </w:rPr>
+      </w:pPr>
+      <w:r>
+        <w:rPr>
+          <w:rFonts w:eastAsia="Times New Roman" w:cs="Times New Roman"/>
+          <w:b/>
+        </w:rPr>
+        <w:t>P.</w:t>
+      </w:r>
+      <w:r>
+        <w:rPr>
+          <w:rFonts w:eastAsia="Times New Roman" w:cs="Times New Roman"/>
+          <w:b/>
+        </w:rPr>
+        <w:t>2</w:t>
+      </w:r>
+      <w:r>
+        <w:rPr>
+          <w:rFonts w:eastAsia="Times New Roman" w:cs="Times New Roman"/>
+          <w:b/>
+        </w:rPr>
+        <w:t>. Spēles, PTSS sākumlapa</w:t>
+      </w:r>
+    </w:p>
+    <w:p>
+      <w:pPr>
+        <w:ind w:firstLine="0"/>
+        <w:rPr>
+          <w:rFonts w:eastAsia="Times New Roman" w:cs="Times New Roman"/>
+        </w:rPr>
+      </w:pPr>
+      <w:r>
+        <w:rPr>
+          <w:rFonts w:eastAsia="Times New Roman" w:cs="Times New Roman"/>
+          <w:u w:val="single"/>
+        </w:rPr>
+        <w:t>Mērķis:</w:t>
+      </w:r>
+    </w:p>
+    <w:p>
+      <w:pPr>
+        <w:ind w:firstLine="720"/>
+        <w:rPr>
+          <w:rFonts w:eastAsia="Times New Roman" w:cs="Times New Roman"/>
+        </w:rPr>
+      </w:pPr>
+      <w:r>
+        <w:rPr>
+          <w:rFonts w:eastAsia="Times New Roman" w:cs="Times New Roman"/>
+        </w:rPr>
+        <w:t>Dot lietotājam izvēli nomainīt spēļu veidu, iestatījumus, vai iziet no spēles.</w:t>
+      </w:r>
+    </w:p>
+    <w:p>
+      <w:pPr>
+        <w:ind w:firstLine="0"/>
+        <w:rPr>
+          <w:rFonts w:eastAsia="Times New Roman" w:cs="Times New Roman"/>
+        </w:rPr>
+      </w:pPr>
+      <w:r>
+        <w:rPr>
+          <w:rFonts w:eastAsia="Times New Roman" w:cs="Times New Roman"/>
+          <w:u w:val="single"/>
+        </w:rPr>
+        <w:t>Ievaddati:</w:t>
       </w:r>
       <w:r>
         <w:rPr>
@@ -4673,29 +4822,7 @@
         <w:rPr>
           <w:rFonts w:eastAsia="Times New Roman" w:cs="Times New Roman"/>
         </w:rPr>
-        <w:t>Kad ar kreiso peles klikšķi ir nospiests uz pogas.</w:t>
-      </w:r>
-    </w:p>
-    <w:p>
-      <w:pPr>
-        <w:ind w:firstLine="0"/>
-        <w:rPr>
-          <w:rFonts w:eastAsia="Times New Roman" w:cs="Times New Roman"/>
-        </w:rPr>
-      </w:pPr>
-      <w:r>
-        <w:rPr>
-          <w:rFonts w:eastAsia="Times New Roman" w:cs="Times New Roman"/>
-          <w:u w:val="single"/>
-        </w:rPr>
-        <w:t>Apstrāde</w:t>
-      </w:r>
-      <w:r>
-        <w:rPr>
-          <w:rFonts w:eastAsia="Times New Roman" w:cs="Times New Roman"/>
-          <w:u w:val="single"/>
-        </w:rPr>
-        <w:t>:</w:t>
+        <w:t>Uz ekrāna ir parādītas vairākas pogas uz kurām ir iespējams uzspiest, ar peles kursora kreiso pogu. Šīs sekcijas būs</w:t>
       </w:r>
       <w:r>
         <w:rPr>
@@ -4706,155 +4833,7 @@
     </w:p>
     <w:p>
       <w:pPr>
-        <w:ind w:firstLine="720"/>
-        <w:rPr>
-          <w:rFonts w:eastAsia="Times New Roman" w:cs="Times New Roman"/>
-        </w:rPr>
-      </w:pPr>
-      <w:r>
-        <w:rPr>
-          <w:rFonts w:eastAsia="Times New Roman" w:cs="Times New Roman"/>
-        </w:rPr>
-        <w:t>Ja ir nospiests uz Iziet pogas spēles laikā, spēlētāja progress tiek saglabāts uz faila. Ja šī poga ir nospiesta ārpus spēles, tad vienkārši spēle tiek aizvērta.</w:t>
-      </w:r>
-    </w:p>
-    <w:p>
-      <w:pPr>
-        <w:ind w:firstLine="0"/>
-        <w:rPr>
-          <w:rFonts w:eastAsia="Times New Roman" w:cs="Times New Roman"/>
-          <w:u w:val="single"/>
-        </w:rPr>
-      </w:pPr>
-      <w:r>
-        <w:rPr>
-          <w:rFonts w:eastAsia="Times New Roman" w:cs="Times New Roman"/>
-          <w:u w:val="single"/>
-        </w:rPr>
-        <w:t>Izvaddati</w:t>
-      </w:r>
-      <w:r>
-        <w:rPr>
-          <w:rFonts w:eastAsia="Times New Roman" w:cs="Times New Roman"/>
-          <w:u w:val="single"/>
-        </w:rPr>
-        <w:t xml:space="preserve">: </w:t>
-      </w:r>
-    </w:p>
-    <w:p>
-      <w:pPr>
-        <w:ind w:firstLine="720"/>
-      </w:pPr>
-      <w:r>
-        <w:rPr>
-          <w:rFonts w:eastAsia="Times New Roman" w:cs="Times New Roman"/>
-        </w:rPr>
-        <w:t>Programma aizveras.</w:t>
-      </w:r>
-    </w:p>
-    <w:p>
-      <w:pPr>
-        <w:ind w:firstLine="0"/>
-        <w:rPr>
-          <w:rFonts w:eastAsia="Times New Roman" w:cs="Times New Roman"/>
-          <w:b/>
-        </w:rPr>
-      </w:pPr>
-      <w:r>
-        <w:rPr>
-          <w:rFonts w:eastAsia="Times New Roman" w:cs="Times New Roman"/>
-          <w:b/>
-        </w:rPr>
-        <w:t>P.</w:t>
-      </w:r>
-      <w:r>
-        <w:rPr>
-          <w:rFonts w:eastAsia="Times New Roman" w:cs="Times New Roman"/>
-          <w:b/>
-        </w:rPr>
-        <w:t>2</w:t>
-      </w:r>
-      <w:r>
-        <w:rPr>
-          <w:rFonts w:eastAsia="Times New Roman" w:cs="Times New Roman"/>
-          <w:b/>
-        </w:rPr>
-        <w:t>. Spēles, PTSS sākumlapa</w:t>
-      </w:r>
-    </w:p>
-    <w:p>
-      <w:pPr>
-        <w:ind w:firstLine="0"/>
-        <w:rPr>
-          <w:rFonts w:eastAsia="Times New Roman" w:cs="Times New Roman"/>
-        </w:rPr>
-      </w:pPr>
-      <w:r>
-        <w:rPr>
-          <w:rFonts w:eastAsia="Times New Roman" w:cs="Times New Roman"/>
-          <w:u w:val="single"/>
-        </w:rPr>
-        <w:t>Mērķis:</w:t>
-      </w:r>
-    </w:p>
-    <w:p>
-      <w:pPr>
-        <w:ind w:firstLine="720"/>
-        <w:rPr>
-          <w:rFonts w:eastAsia="Times New Roman" w:cs="Times New Roman"/>
-        </w:rPr>
-      </w:pPr>
-      <w:r>
-        <w:rPr>
-          <w:rFonts w:eastAsia="Times New Roman" w:cs="Times New Roman"/>
-        </w:rPr>
-        <w:t>Dot lietotājam izvēli nomainīt spēļu veidu, iestatījumus, vai iziet no spēles.</w:t>
-      </w:r>
-    </w:p>
-    <w:p>
-      <w:pPr>
-        <w:ind w:firstLine="0"/>
-        <w:rPr>
-          <w:rFonts w:eastAsia="Times New Roman" w:cs="Times New Roman"/>
-        </w:rPr>
-      </w:pPr>
-      <w:r>
-        <w:rPr>
-          <w:rFonts w:eastAsia="Times New Roman" w:cs="Times New Roman"/>
-          <w:u w:val="single"/>
-        </w:rPr>
-        <w:t>Ievaddati:</w:t>
-      </w:r>
-      <w:r>
-        <w:rPr>
-          <w:rFonts w:eastAsia="Times New Roman" w:cs="Times New Roman"/>
-        </w:rPr>
-        <w:t xml:space="preserve"> </w:t>
-      </w:r>
-    </w:p>
-    <w:p>
-      <w:pPr>
-        <w:ind w:firstLine="720"/>
-        <w:rPr>
-          <w:rFonts w:eastAsia="Times New Roman" w:cs="Times New Roman"/>
-        </w:rPr>
-      </w:pPr>
-      <w:r>
-        <w:rPr>
-          <w:rFonts w:eastAsia="Times New Roman" w:cs="Times New Roman"/>
-        </w:rPr>
-        <w:t>Uz ekrāna ir parādītas vairākas pogas uz kurām ir iespējams uzspiest, ar peles kursora kreiso pogu. Šīs sekcijas būs</w:t>
-      </w:r>
-      <w:r>
-        <w:rPr>
-          <w:rFonts w:eastAsia="Times New Roman" w:cs="Times New Roman"/>
-        </w:rPr>
-        <w:t xml:space="preserve"> </w:t>
-      </w:r>
-    </w:p>
-    <w:p>
-      <w:pPr>
-        <w:pStyle w:val="Sarakstarindkopa"/>
+        <w:pStyle w:val="ListParagraph"/>
         <w:numPr>
           <w:ilvl w:val="0"/>
           <w:numId w:val="6"/>
@@ -4878,7 +4857,7 @@
     </w:p>
     <w:p>
       <w:pPr>
-        <w:pStyle w:val="Sarakstarindkopa"/>
+        <w:pStyle w:val="ListParagraph"/>
         <w:numPr>
           <w:ilvl w:val="0"/>
           <w:numId w:val="6"/>
@@ -4902,7 +4881,7 @@
     </w:p>
     <w:p>
       <w:pPr>
-        <w:pStyle w:val="Sarakstarindkopa"/>
+        <w:pStyle w:val="ListParagraph"/>
         <w:numPr>
           <w:ilvl w:val="0"/>
           <w:numId w:val="6"/>
@@ -4947,7 +4926,7 @@
     </w:p>
     <w:p>
       <w:pPr>
-        <w:pStyle w:val="Sarakstarindkopa"/>
+        <w:pStyle w:val="ListParagraph"/>
         <w:numPr>
           <w:ilvl w:val="0"/>
           <w:numId w:val="7"/>
@@ -4967,7 +4946,7 @@
     </w:p>
     <w:p>
       <w:pPr>
-        <w:pStyle w:val="Sarakstarindkopa"/>
+        <w:pStyle w:val="ListParagraph"/>
         <w:numPr>
           <w:ilvl w:val="0"/>
           <w:numId w:val="7"/>
@@ -4999,7 +4978,7 @@
     </w:p>
     <w:p>
       <w:pPr>
-        <w:pStyle w:val="Sarakstarindkopa"/>
+        <w:pStyle w:val="ListParagraph"/>
         <w:numPr>
           <w:ilvl w:val="0"/>
           <w:numId w:val="7"/>
@@ -5598,17 +5577,158 @@
           <w:sz w:val="26"/>
           <w:szCs w:val="26"/>
         </w:rPr>
-        <w:t>P.6. Spēles, PTSS “</w:t>
-      </w:r>
-      <w:r>
+        <w:t>P.6. Spēles, PTSS “Palīdzība” funkcionalitāte</w:t>
+      </w:r>
+    </w:p>
+    <w:p>
+      <w:pPr>
+        <w:ind w:firstLine="0"/>
+        <w:rPr>
+          <w:rFonts w:eastAsia="Times New Roman" w:cs="Times New Roman"/>
+        </w:rPr>
+      </w:pPr>
+      <w:r>
+        <w:rPr>
+          <w:rFonts w:eastAsia="Times New Roman" w:cs="Times New Roman"/>
+          <w:u w:val="single"/>
+        </w:rPr>
+        <w:t>Mērķis:</w:t>
+      </w:r>
+    </w:p>
+    <w:p>
+      <w:r>
+        <w:t>Ļaut lietotājiem nomainīt grūtumu, redzēt padomus, instrukcijas un palīdzošus materiālus.</w:t>
+      </w:r>
+    </w:p>
+    <w:p>
+      <w:pPr>
+        <w:ind w:firstLine="0"/>
+        <w:rPr>
+          <w:rFonts w:eastAsia="Times New Roman" w:cs="Times New Roman"/>
+        </w:rPr>
+      </w:pPr>
+      <w:r>
+        <w:rPr>
+          <w:rFonts w:eastAsia="Times New Roman" w:cs="Times New Roman"/>
+          <w:u w:val="single"/>
+        </w:rPr>
+        <w:t>Ievaddati:</w:t>
+      </w:r>
+      <w:r>
+        <w:rPr>
+          <w:rFonts w:eastAsia="Times New Roman" w:cs="Times New Roman"/>
+        </w:rPr>
+        <w:t xml:space="preserve"> </w:t>
+      </w:r>
+    </w:p>
+    <w:p>
+      <w:pPr>
+        <w:ind w:firstLine="0"/>
+        <w:rPr>
+          <w:rFonts w:eastAsia="Times New Roman" w:cs="Times New Roman"/>
+        </w:rPr>
+      </w:pPr>
+      <w:r>
+        <w:rPr>
+          <w:rFonts w:eastAsia="Times New Roman" w:cs="Times New Roman"/>
+        </w:rPr>
+        <w:tab/>
+        <w:t>Iekšā pauzes funkcijā ir poga kas atver šo sarakstu</w:t>
+      </w:r>
+    </w:p>
+    <w:p>
+      <w:pPr>
+        <w:ind w:firstLine="0"/>
+        <w:rPr>
+          <w:rFonts w:eastAsia="Times New Roman" w:cs="Times New Roman"/>
+        </w:rPr>
+      </w:pPr>
+      <w:r>
+        <w:rPr>
+          <w:rFonts w:eastAsia="Times New Roman" w:cs="Times New Roman"/>
+          <w:u w:val="single"/>
+        </w:rPr>
+        <w:t>Apstrāde:</w:t>
+      </w:r>
+      <w:r>
+        <w:rPr>
+          <w:rFonts w:eastAsia="Times New Roman" w:cs="Times New Roman"/>
+        </w:rPr>
+        <w:t xml:space="preserve"> </w:t>
+      </w:r>
+    </w:p>
+    <w:p>
+      <w:pPr>
+        <w:ind w:firstLine="0"/>
+        <w:rPr>
+          <w:rFonts w:eastAsia="Times New Roman" w:cs="Times New Roman"/>
+        </w:rPr>
+      </w:pPr>
+      <w:r>
+        <w:rPr>
+          <w:rFonts w:eastAsia="Times New Roman" w:cs="Times New Roman"/>
+        </w:rPr>
+        <w:tab/>
+      </w:r>
+      <w:r>
+        <w:rPr>
+          <w:rFonts w:eastAsia="Times New Roman" w:cs="Times New Roman"/>
+        </w:rPr>
+        <w:t>Kad nospiests uz šīs pogas tiek atvērta tabula ar visu informāciju ko vajadzētu zināt, lai spēlētu šo spēli</w:t>
+      </w:r>
+    </w:p>
+    <w:p>
+      <w:pPr>
+        <w:ind w:firstLine="0"/>
+        <w:rPr>
+          <w:rFonts w:eastAsia="Times New Roman" w:cs="Times New Roman"/>
+        </w:rPr>
+      </w:pPr>
+      <w:r>
+        <w:rPr>
+          <w:rFonts w:eastAsia="Times New Roman" w:cs="Times New Roman"/>
+          <w:u w:val="single"/>
+        </w:rPr>
+        <w:t>Izvaddati:</w:t>
+      </w:r>
+      <w:r>
+        <w:rPr>
+          <w:rFonts w:eastAsia="Times New Roman" w:cs="Times New Roman"/>
+        </w:rPr>
+        <w:t xml:space="preserve"> </w:t>
+      </w:r>
+    </w:p>
+    <w:p>
+      <w:pPr>
+        <w:ind w:firstLine="720"/>
+        <w:rPr>
+          <w:rFonts w:eastAsia="Times New Roman" w:cs="Times New Roman"/>
+        </w:rPr>
+      </w:pPr>
+      <w:r>
+        <w:rPr>
+          <w:rFonts w:eastAsia="Times New Roman" w:cs="Times New Roman"/>
+        </w:rPr>
+        <w:t xml:space="preserve">Tabula </w:t>
+      </w:r>
+      <w:r>
+        <w:rPr>
+          <w:rFonts w:eastAsia="Times New Roman" w:cs="Times New Roman"/>
+        </w:rPr>
+        <w:t>ar katru torni un picu kas ir spēlē un detalizētu informāciju par katru. Šī sadaļa aizņem visu ekrānu.</w:t>
+      </w:r>
+    </w:p>
+    <w:p/>
+    <w:p>
+      <w:pPr>
+        <w:ind w:firstLine="0"/>
         <w:rPr>
           <w:rFonts w:eastAsia="Times New Roman" w:cs="Times New Roman"/>
           <w:b/>
           <w:sz w:val="26"/>
           <w:szCs w:val="26"/>
         </w:rPr>
-        <w:t>Palīdzība</w:t>
-      </w:r>
+      </w:pPr>
       <w:r>
         <w:rPr>
           <w:rFonts w:eastAsia="Times New Roman" w:cs="Times New Roman"/>
@@ -5616,170 +5736,17 @@
           <w:sz w:val="26"/>
           <w:szCs w:val="26"/>
         </w:rPr>
-        <w:t>” funkcionalitāte</w:t>
-      </w:r>
-    </w:p>
-    <w:p>
-      <w:pPr>
-        <w:ind w:firstLine="0"/>
-        <w:rPr>
-          <w:rFonts w:eastAsia="Times New Roman" w:cs="Times New Roman"/>
-        </w:rPr>
-      </w:pPr>
-      <w:r>
-        <w:rPr>
-          <w:rFonts w:eastAsia="Times New Roman" w:cs="Times New Roman"/>
-          <w:u w:val="single"/>
-        </w:rPr>
-        <w:t>Mērķis:</w:t>
-      </w:r>
-    </w:p>
-    <w:p>
-      <w:r>
-        <w:t xml:space="preserve">Ļaut lietotājiem nomainīt </w:t>
-      </w:r>
-      <w:r>
-        <w:t>grūtumu</w:t>
-      </w:r>
-      <w:r>
-        <w:t>,</w:t>
-      </w:r>
-      <w:r>
-        <w:t xml:space="preserve"> redzēt padomus, instrukcijas un palīdzošus materiālus</w:t>
-      </w:r>
-      <w:r>
-        <w:t>.</w:t>
-      </w:r>
-    </w:p>
-    <w:p>
-      <w:pPr>
-        <w:ind w:firstLine="0"/>
-        <w:rPr>
-          <w:rFonts w:eastAsia="Times New Roman" w:cs="Times New Roman"/>
-        </w:rPr>
-      </w:pPr>
-      <w:r>
-        <w:rPr>
-          <w:rFonts w:eastAsia="Times New Roman" w:cs="Times New Roman"/>
-          <w:u w:val="single"/>
-        </w:rPr>
-        <w:t>Ievaddati:</w:t>
-      </w:r>
-      <w:r>
-        <w:rPr>
-          <w:rFonts w:eastAsia="Times New Roman" w:cs="Times New Roman"/>
-        </w:rPr>
-        <w:t xml:space="preserve"> </w:t>
-      </w:r>
-    </w:p>
-    <w:p>
-      <w:pPr>
-        <w:ind w:firstLine="0"/>
-        <w:rPr>
-          <w:rFonts w:eastAsia="Times New Roman" w:cs="Times New Roman"/>
-        </w:rPr>
-      </w:pPr>
-      <w:r>
-        <w:rPr>
-          <w:rFonts w:eastAsia="Times New Roman" w:cs="Times New Roman"/>
-        </w:rPr>
-        <w:tab/>
-        <w:t>Iekšā pauzes funkcijā ir poga kas atver šo sarakstu</w:t>
-      </w:r>
-    </w:p>
-    <w:p>
-      <w:pPr>
-        <w:ind w:firstLine="0"/>
-        <w:rPr>
-          <w:rFonts w:eastAsia="Times New Roman" w:cs="Times New Roman"/>
-        </w:rPr>
-      </w:pPr>
-      <w:r>
-        <w:rPr>
-          <w:rFonts w:eastAsia="Times New Roman" w:cs="Times New Roman"/>
-          <w:u w:val="single"/>
-        </w:rPr>
-        <w:t>Apstrāde:</w:t>
-      </w:r>
-      <w:r>
-        <w:rPr>
-          <w:rFonts w:eastAsia="Times New Roman" w:cs="Times New Roman"/>
-        </w:rPr>
-        <w:t xml:space="preserve"> </w:t>
-      </w:r>
-    </w:p>
-    <w:p>
-      <w:pPr>
-        <w:ind w:firstLine="0"/>
-        <w:rPr>
-          <w:rFonts w:eastAsia="Times New Roman" w:cs="Times New Roman"/>
-        </w:rPr>
-      </w:pPr>
-      <w:r>
-        <w:rPr>
-          <w:rFonts w:eastAsia="Times New Roman" w:cs="Times New Roman"/>
-        </w:rPr>
-        <w:tab/>
-      </w:r>
-      <w:r>
-        <w:rPr>
-          <w:rFonts w:eastAsia="Times New Roman" w:cs="Times New Roman"/>
-        </w:rPr>
-        <w:t>Kad nospiests uz šīs pogas tiek atvērta tabula ar visu informāciju ko vajadzētu zināt, lai spēlētu šo spēli</w:t>
-      </w:r>
-    </w:p>
-    <w:p>
-      <w:pPr>
-        <w:ind w:firstLine="0"/>
-        <w:rPr>
-          <w:rFonts w:eastAsia="Times New Roman" w:cs="Times New Roman"/>
-        </w:rPr>
-      </w:pPr>
-      <w:r>
-        <w:rPr>
-          <w:rFonts w:eastAsia="Times New Roman" w:cs="Times New Roman"/>
-          <w:u w:val="single"/>
-        </w:rPr>
-        <w:t>Izvaddati:</w:t>
-      </w:r>
-      <w:r>
-        <w:rPr>
-          <w:rFonts w:eastAsia="Times New Roman" w:cs="Times New Roman"/>
-        </w:rPr>
-        <w:t xml:space="preserve"> </w:t>
-      </w:r>
-    </w:p>
-    <w:p>
-      <w:pPr>
-        <w:ind w:firstLine="720"/>
-        <w:rPr>
-          <w:rFonts w:eastAsia="Times New Roman" w:cs="Times New Roman"/>
-        </w:rPr>
-      </w:pPr>
-      <w:r>
-        <w:rPr>
-          <w:rFonts w:eastAsia="Times New Roman" w:cs="Times New Roman"/>
-        </w:rPr>
-        <w:t xml:space="preserve">Tabula </w:t>
-      </w:r>
-      <w:r>
-        <w:rPr>
-          <w:rFonts w:eastAsia="Times New Roman" w:cs="Times New Roman"/>
-        </w:rPr>
-        <w:t>ar katru torni un picu kas ir spēlē un detalizētu informāciju par katru. Šī sadaļa aizņem visu ekrānu.</w:t>
-      </w:r>
-    </w:p>
-    <w:p/>
-    <w:p>
-      <w:pPr>
-        <w:ind w:firstLine="0"/>
+        <w:t>P.</w:t>
+      </w:r>
+      <w:r>
         <w:rPr>
           <w:rFonts w:eastAsia="Times New Roman" w:cs="Times New Roman"/>
           <w:b/>
           <w:sz w:val="26"/>
           <w:szCs w:val="26"/>
         </w:rPr>
-      </w:pPr>
+        <w:t>7</w:t>
+      </w:r>
       <w:r>
         <w:rPr>
           <w:rFonts w:eastAsia="Times New Roman" w:cs="Times New Roman"/>
@@ -5787,7 +5754,7 @@
           <w:sz w:val="26"/>
           <w:szCs w:val="26"/>
         </w:rPr>
-        <w:t>P.</w:t>
+        <w:t>. Spēles, PTSS “p</w:t>
       </w:r>
       <w:r>
         <w:rPr>
@@ -5796,7 +5763,7 @@
           <w:sz w:val="26"/>
           <w:szCs w:val="26"/>
         </w:rPr>
-        <w:t>7</w:t>
+        <w:t>auzēt</w:t>
       </w:r>
       <w:r>
         <w:rPr>
@@ -5805,7 +5772,7 @@
           <w:sz w:val="26"/>
           <w:szCs w:val="26"/>
         </w:rPr>
-        <w:t>. Spēles, PTSS “p</w:t>
+        <w:t>”</w:t>
       </w:r>
       <w:r>
         <w:rPr>
@@ -5814,24 +5781,6 @@
           <w:sz w:val="26"/>
           <w:szCs w:val="26"/>
         </w:rPr>
-        <w:t>auzēt</w:t>
-      </w:r>
-      <w:r>
-        <w:rPr>
-          <w:rFonts w:eastAsia="Times New Roman" w:cs="Times New Roman"/>
-          <w:b/>
-          <w:sz w:val="26"/>
-          <w:szCs w:val="26"/>
-        </w:rPr>
-        <w:t>”</w:t>
-      </w:r>
-      <w:r>
-        <w:rPr>
-          <w:rFonts w:eastAsia="Times New Roman" w:cs="Times New Roman"/>
-          <w:b/>
-          <w:sz w:val="26"/>
-          <w:szCs w:val="26"/>
-        </w:rPr>
         <w:t xml:space="preserve"> funkcionalitāte</w:t>
       </w:r>
     </w:p>
@@ -5891,11 +5840,8 @@
     </w:p>
     <w:p>
       <w:pPr>
-        <w:pStyle w:val="Sarakstarindkopa"/>
-        <w:numPr>
-          <w:ilvl w:val="0"/>
-          <w:numId w:val="4"/>
-        </w:numPr>
+        <w:pStyle w:val="ListParagraph"/>
+        <w:ind w:firstLine="0"/>
         <w:rPr>
           <w:rFonts w:eastAsia="Times New Roman" w:cs="Times New Roman"/>
         </w:rPr>
@@ -5915,54 +5861,6 @@
     </w:p>
     <w:p>
       <w:pPr>
-        <w:pStyle w:val="Sarakstarindkopa"/>
-        <w:numPr>
-          <w:ilvl w:val="0"/>
-          <w:numId w:val="4"/>
-        </w:numPr>
-        <w:rPr>
-          <w:rFonts w:eastAsia="Times New Roman" w:cs="Times New Roman"/>
-        </w:rPr>
-      </w:pPr>
-      <w:r>
-        <w:rPr>
-          <w:rFonts w:eastAsia="Times New Roman" w:cs="Times New Roman"/>
-        </w:rPr>
-        <w:t>Iespējams sasniegt šo sekcij</w:t>
-      </w:r>
-      <w:r>
-        <w:rPr>
-          <w:rFonts w:eastAsia="Times New Roman" w:cs="Times New Roman"/>
-        </w:rPr>
-        <w:t xml:space="preserve">u nospiežot </w:t>
-      </w:r>
-      <w:r>
-        <w:rPr>
-          <w:rFonts w:eastAsia="Times New Roman" w:cs="Times New Roman"/>
-        </w:rPr>
-        <w:t>“</w:t>
-      </w:r>
-      <w:r>
-        <w:rPr>
-          <w:rFonts w:eastAsia="Times New Roman" w:cs="Times New Roman"/>
-        </w:rPr>
-        <w:t>Esc</w:t>
-      </w:r>
-      <w:r>
-        <w:rPr>
-          <w:rFonts w:eastAsia="Times New Roman" w:cs="Times New Roman"/>
-        </w:rPr>
-        <w:t>”</w:t>
-      </w:r>
-      <w:r>
-        <w:rPr>
-          <w:rFonts w:eastAsia="Times New Roman" w:cs="Times New Roman"/>
-        </w:rPr>
-        <w:t xml:space="preserve"> pogu uz klaviatūras.</w:t>
-      </w:r>
-    </w:p>
-    <w:p>
-      <w:pPr>
         <w:ind w:firstLine="0"/>
         <w:rPr>
           <w:rFonts w:eastAsia="Times New Roman" w:cs="Times New Roman"/>
@@ -5984,7 +5882,7 @@
     </w:p>
     <w:p>
       <w:pPr>
-        <w:pStyle w:val="Sarakstarindkopa"/>
+        <w:pStyle w:val="ListParagraph"/>
         <w:numPr>
           <w:ilvl w:val="0"/>
           <w:numId w:val="5"/>
@@ -6008,7 +5906,7 @@
     </w:p>
     <w:p>
       <w:pPr>
-        <w:pStyle w:val="Sarakstarindkopa"/>
+        <w:pStyle w:val="ListParagraph"/>
         <w:numPr>
           <w:ilvl w:val="0"/>
           <w:numId w:val="5"/>
@@ -6039,55 +5937,25 @@
         <w:rPr>
           <w:rFonts w:eastAsia="Times New Roman" w:cs="Times New Roman"/>
         </w:rPr>
-        <w:t xml:space="preserve"> sekcija kurā ir tās pašas funkcijas kas</w:t>
-      </w:r>
-      <w:r>
-        <w:rPr>
-          <w:rFonts w:eastAsia="Times New Roman" w:cs="Times New Roman"/>
-        </w:rPr>
-        <w:t xml:space="preserve"> ir sākuml</w:t>
-      </w:r>
-      <w:r>
-        <w:rPr>
-          <w:rFonts w:eastAsia="Times New Roman" w:cs="Times New Roman"/>
-        </w:rPr>
-        <w:t xml:space="preserve">apā, bet “sākt spēli” </w:t>
-      </w:r>
-      <w:r>
-        <w:rPr>
-          <w:rFonts w:eastAsia="Times New Roman" w:cs="Times New Roman"/>
-        </w:rPr>
-        <w:t>ir nomainīts ar “atgriez</w:t>
-      </w:r>
-      <w:r>
-        <w:rPr>
-          <w:rFonts w:eastAsia="Times New Roman" w:cs="Times New Roman"/>
-        </w:rPr>
-        <w:t>ties spēlē” funkciju un ir pievienota “palīdzēt” funkciju.</w:t>
-      </w:r>
-    </w:p>
-    <w:p>
-      <w:pPr>
-        <w:pStyle w:val="Sarakstarindkopa"/>
-        <w:numPr>
-          <w:ilvl w:val="0"/>
-          <w:numId w:val="5"/>
-        </w:numPr>
-        <w:rPr>
-          <w:rFonts w:eastAsia="Times New Roman" w:cs="Times New Roman"/>
-        </w:rPr>
-      </w:pPr>
-      <w:r>
-        <w:rPr>
-          <w:rFonts w:eastAsia="Times New Roman" w:cs="Times New Roman"/>
-        </w:rPr>
-        <w:t>K</w:t>
-      </w:r>
-      <w:r>
-        <w:rPr>
-          <w:rFonts w:eastAsia="Times New Roman" w:cs="Times New Roman"/>
-        </w:rPr>
-        <w:t>ad nospiests iziet, tas arī saglabā spēles progresu.</w:t>
+        <w:t xml:space="preserve"> sekcija</w:t>
+      </w:r>
+      <w:r>
+        <w:rPr>
+          <w:rFonts w:eastAsia="Times New Roman" w:cs="Times New Roman"/>
+        </w:rPr>
+        <w:t xml:space="preserve">, kur lietotājs </w:t>
+      </w:r>
+      <w:r>
+        <w:rPr>
+          <w:rFonts w:eastAsia="Times New Roman" w:cs="Times New Roman"/>
+        </w:rPr>
+        <w:t>spēj atsākt spēli vai arī atgriezties sākuma logā</w:t>
+      </w:r>
+      <w:r>
+        <w:rPr>
+          <w:rFonts w:eastAsia="Times New Roman" w:cs="Times New Roman"/>
+        </w:rPr>
+        <w:t>.</w:t>
       </w:r>
     </w:p>
     <w:p>
@@ -6207,32 +6075,32 @@
           <w:rFonts w:eastAsia="Times New Roman" w:cs="Times New Roman"/>
           <w:u w:val="single"/>
         </w:rPr>
+        <w:t>mērķis:</w:t>
+      </w:r>
+    </w:p>
+    <w:p>
+      <w:r>
+        <w:t>Pārdot torņus kuri vairāk lietotājam šķiet nav vajadzīgi</w:t>
+      </w:r>
+    </w:p>
+    <w:p>
+      <w:pPr>
+        <w:ind w:firstLine="0"/>
+        <w:rPr>
+          <w:rFonts w:eastAsia="Times New Roman" w:cs="Times New Roman"/>
+        </w:rPr>
+      </w:pPr>
+      <w:r>
+        <w:rPr>
+          <w:rFonts w:eastAsia="Times New Roman" w:cs="Times New Roman"/>
+          <w:u w:val="single"/>
+        </w:rPr>
+        <w:t>Ievaddati:</w:t>
+      </w:r>
+    </w:p>
+    <w:p>
+      <w:r>
         <w:lastRenderedPageBreak/>
-        <w:t>mērķis:</w:t>
-      </w:r>
-    </w:p>
-    <w:p>
-      <w:r>
-        <w:t>Pārdot torņus kuri vairāk lietotājam šķiet nav vajadzīgi</w:t>
-      </w:r>
-    </w:p>
-    <w:p>
-      <w:pPr>
-        <w:ind w:firstLine="0"/>
-        <w:rPr>
-          <w:rFonts w:eastAsia="Times New Roman" w:cs="Times New Roman"/>
-        </w:rPr>
-      </w:pPr>
-      <w:r>
-        <w:rPr>
-          <w:rFonts w:eastAsia="Times New Roman" w:cs="Times New Roman"/>
-          <w:u w:val="single"/>
-        </w:rPr>
-        <w:t>Ievaddati:</w:t>
-      </w:r>
-    </w:p>
-    <w:p>
-      <w:r>
         <w:t xml:space="preserve">Kad uzspiests uz torņa ir </w:t>
       </w:r>
       <w:r>
@@ -6502,25 +6370,7 @@
           <w:sz w:val="26"/>
           <w:szCs w:val="26"/>
         </w:rPr>
-        <w:t>. Spēles, PTSS “</w:t>
-      </w:r>
-      <w:r>
-        <w:rPr>
-          <w:rFonts w:eastAsia="Times New Roman" w:cs="Times New Roman"/>
-          <w:b/>
-          <w:sz w:val="26"/>
-          <w:szCs w:val="26"/>
-        </w:rPr>
-        <w:t>ienaidnieki</w:t>
-      </w:r>
-      <w:r>
-        <w:rPr>
-          <w:rFonts w:eastAsia="Times New Roman" w:cs="Times New Roman"/>
-          <w:b/>
-          <w:sz w:val="26"/>
-          <w:szCs w:val="26"/>
-        </w:rPr>
-        <w:t>” funkcionalitāte</w:t>
+        <w:t>. Spēles, PTSS “ienaidnieki” funkcionalitāte</w:t>
       </w:r>
     </w:p>
     <w:p>
@@ -6535,19 +6385,35 @@
           <w:rFonts w:eastAsia="Times New Roman" w:cs="Times New Roman"/>
           <w:u w:val="single"/>
         </w:rPr>
-        <w:t>Mērķis</w:t>
-      </w:r>
+        <w:t>Mērķis:</w:t>
+      </w:r>
+    </w:p>
+    <w:p>
+      <w:r>
+        <w:t>Galvenais ienaidnieks spēlētājiem.</w:t>
+      </w:r>
+    </w:p>
+    <w:p>
+      <w:pPr>
+        <w:ind w:firstLine="0"/>
+        <w:rPr>
+          <w:rFonts w:eastAsia="Times New Roman" w:cs="Times New Roman"/>
+        </w:rPr>
+      </w:pPr>
       <w:r>
         <w:rPr>
           <w:rFonts w:eastAsia="Times New Roman" w:cs="Times New Roman"/>
           <w:u w:val="single"/>
         </w:rPr>
-        <w:t>:</w:t>
-      </w:r>
-    </w:p>
-    <w:p>
-      <w:r>
-        <w:t>Galvenais ienaidnieks spēlētājiem.</w:t>
+        <w:t>Ievaddati:</w:t>
+      </w:r>
+    </w:p>
+    <w:p>
+      <w:r>
+        <w:t>K</w:t>
+      </w:r>
+      <w:r>
+        <w:t>ad sākas jauna spēle vai jauns vilnis.</w:t>
       </w:r>
     </w:p>
     <w:p>
@@ -6562,22 +6428,50 @@
           <w:rFonts w:eastAsia="Times New Roman" w:cs="Times New Roman"/>
           <w:u w:val="single"/>
         </w:rPr>
-        <w:t>Ievaddati</w:t>
-      </w:r>
-      <w:r>
-        <w:rPr>
-          <w:rFonts w:eastAsia="Times New Roman" w:cs="Times New Roman"/>
+        <w:t>Apstrāde:</w:t>
+      </w:r>
+    </w:p>
+    <w:p>
+      <w:pPr>
+        <w:rPr>
           <w:u w:val="single"/>
         </w:rPr>
-        <w:t>:</w:t>
-      </w:r>
-    </w:p>
-    <w:p>
-      <w:r>
-        <w:t>K</w:t>
-      </w:r>
-      <w:r>
-        <w:t>ad sākas jauna spēle vai jauns vilnis.</w:t>
+      </w:pPr>
+      <w:r>
+        <w:t>Kad ir padots signāls</w:t>
+      </w:r>
+      <w:r>
+        <w:t xml:space="preserve"> tiek</w:t>
+      </w:r>
+      <w:r>
+        <w:t xml:space="preserve"> kopētas picas no ārpus ekrāna </w:t>
+      </w:r>
+      <w:r>
+        <w:t>kuras ies caur jau noteiktā ceļ</w:t>
+      </w:r>
+      <w:r>
+        <w:t xml:space="preserve">a </w:t>
+      </w:r>
+      <w:r>
+        <w:t xml:space="preserve">līdz </w:t>
+      </w:r>
+      <w:r>
+        <w:t>galvenajam</w:t>
+      </w:r>
+      <w:r>
+        <w:t xml:space="preserve"> tornim. </w:t>
+      </w:r>
+      <w:r>
+        <w:t>To ātrums, izturība, speciālie efekti var mainīties relatīvi viļ</w:t>
+      </w:r>
+      <w:r>
+        <w:t>ņ</w:t>
+      </w:r>
+      <w:r>
+        <w:t>a skaitam</w:t>
+      </w:r>
+      <w:r>
+        <w:t xml:space="preserve"> un grūtības līmenim.</w:t>
       </w:r>
     </w:p>
     <w:p>
@@ -6585,87 +6479,15 @@
         <w:ind w:firstLine="0"/>
         <w:rPr>
           <w:rFonts w:eastAsia="Times New Roman" w:cs="Times New Roman"/>
-        </w:rPr>
-      </w:pPr>
-      <w:r>
-        <w:rPr>
-          <w:rFonts w:eastAsia="Times New Roman" w:cs="Times New Roman"/>
           <w:u w:val="single"/>
         </w:rPr>
-        <w:t>Apstrāde</w:t>
-      </w:r>
+      </w:pPr>
       <w:r>
         <w:rPr>
           <w:rFonts w:eastAsia="Times New Roman" w:cs="Times New Roman"/>
           <w:u w:val="single"/>
         </w:rPr>
-        <w:t>:</w:t>
-      </w:r>
-    </w:p>
-    <w:p>
-      <w:pPr>
-        <w:rPr>
-          <w:u w:val="single"/>
-        </w:rPr>
-      </w:pPr>
-      <w:r>
-        <w:t>Kad ir padots signāls</w:t>
-      </w:r>
-      <w:r>
-        <w:t xml:space="preserve"> tiek</w:t>
-      </w:r>
-      <w:r>
-        <w:t xml:space="preserve"> kopētas picas no ārpus ekrāna </w:t>
-      </w:r>
-      <w:r>
-        <w:t>kuras ies caur jau noteiktā ceļ</w:t>
-      </w:r>
-      <w:r>
-        <w:t xml:space="preserve">a </w:t>
-      </w:r>
-      <w:r>
-        <w:t xml:space="preserve">līdz </w:t>
-      </w:r>
-      <w:r>
-        <w:t>galvenajam</w:t>
-      </w:r>
-      <w:r>
-        <w:t xml:space="preserve"> tornim. </w:t>
-      </w:r>
-      <w:r>
-        <w:t>To ātrums, izturība, speciālie efekti var mainīties relatīvi viļ</w:t>
-      </w:r>
-      <w:r>
-        <w:t>ņ</w:t>
-      </w:r>
-      <w:r>
-        <w:t>a skaitam</w:t>
-      </w:r>
-      <w:r>
-        <w:t xml:space="preserve"> un grūtības līmenim.</w:t>
-      </w:r>
-    </w:p>
-    <w:p>
-      <w:pPr>
-        <w:ind w:firstLine="0"/>
-        <w:rPr>
-          <w:rFonts w:eastAsia="Times New Roman" w:cs="Times New Roman"/>
-          <w:u w:val="single"/>
-        </w:rPr>
-      </w:pPr>
-      <w:r>
-        <w:rPr>
-          <w:rFonts w:eastAsia="Times New Roman" w:cs="Times New Roman"/>
-          <w:u w:val="single"/>
-        </w:rPr>
-        <w:t>Izvaddati</w:t>
-      </w:r>
-      <w:r>
-        <w:rPr>
-          <w:rFonts w:eastAsia="Times New Roman" w:cs="Times New Roman"/>
-          <w:u w:val="single"/>
-        </w:rPr>
-        <w:t>:</w:t>
+        <w:t>Izvaddati:</w:t>
       </w:r>
     </w:p>
     <w:p>
@@ -6689,7 +6511,7 @@
     </w:p>
     <w:p>
       <w:pPr>
-        <w:pStyle w:val="Virsraksts2"/>
+        <w:pStyle w:val="Heading2"/>
         <w:rPr>
           <w:rFonts w:cs="Times New Roman"/>
         </w:rPr>
@@ -6699,14 +6521,13 @@
         <w:rPr>
           <w:rFonts w:cs="Times New Roman"/>
         </w:rPr>
-        <w:lastRenderedPageBreak/>
         <w:t>3.2. Nefunkcionālās prasības</w:t>
       </w:r>
       <w:bookmarkEnd w:id="16"/>
     </w:p>
     <w:p>
       <w:pPr>
-        <w:pStyle w:val="Sarakstarindkopa"/>
+        <w:pStyle w:val="ListParagraph"/>
         <w:numPr>
           <w:ilvl w:val="0"/>
           <w:numId w:val="8"/>
@@ -6718,93 +6539,176 @@
     </w:p>
     <w:p>
       <w:pPr>
-        <w:pStyle w:val="Sarakstarindkopa"/>
+        <w:pStyle w:val="ListParagraph"/>
         <w:numPr>
           <w:ilvl w:val="0"/>
           <w:numId w:val="8"/>
         </w:numPr>
       </w:pPr>
       <w:r>
-        <w:t>Lietotāju un programmatūras saskar</w:t>
-      </w:r>
-      <w:r>
-        <w:t>n</w:t>
-      </w:r>
-      <w:r>
-        <w:t>ei ir jā</w:t>
-      </w:r>
-      <w:r>
-        <w:t>bū</w:t>
-      </w:r>
-      <w:r>
-        <w:t>t Latvijas Republikas valsts valodā.</w:t>
-      </w:r>
-    </w:p>
-    <w:p>
-      <w:pPr>
-        <w:pStyle w:val="Sarakstarindkopa"/>
+        <w:lastRenderedPageBreak/>
+        <w:t>Lietotāju saskarnei ir jābūt ērtai un ergonomiskai (tādai, kas minimizē IS lietotāja slodzi, piemēram, viegli uztveramai).</w:t>
+      </w:r>
+    </w:p>
+    <w:p>
+      <w:pPr>
+        <w:pStyle w:val="ListParagraph"/>
         <w:numPr>
           <w:ilvl w:val="0"/>
           <w:numId w:val="8"/>
         </w:numPr>
       </w:pPr>
       <w:r>
-        <w:t>Lietotāju saskarnei ir jābūt ērtai un ergonomiskai (tādai, kas minimizē IS lietotāja slodzi, piemēram, viegli uztveramai).</w:t>
-      </w:r>
-    </w:p>
-    <w:p>
-      <w:pPr>
-        <w:pStyle w:val="Sarakstarindkopa"/>
+        <w:t>Programmatūra paredzēta Windows operētājsistēmai.</w:t>
+      </w:r>
+    </w:p>
+    <w:p>
+      <w:pPr>
+        <w:pStyle w:val="ListParagraph"/>
         <w:numPr>
           <w:ilvl w:val="0"/>
           <w:numId w:val="8"/>
         </w:numPr>
-      </w:pPr>
-      <w:r>
-        <w:t>Programmatūra paredzēta Windows operētājsistēmai.</w:t>
-      </w:r>
-    </w:p>
-    <w:p>
-      <w:pPr>
-        <w:pStyle w:val="Sarakstarindkopa"/>
+        <w:rPr>
+          <w:rFonts w:cs="Times New Roman"/>
+          <w:b/>
+        </w:rPr>
+      </w:pPr>
+      <w:r>
+        <w:t>Pretinieki ir viss programmatūras stils jāsasaista ar picām un tām saistītām lietām</w:t>
+      </w:r>
+      <w:r>
+        <w:t>.</w:t>
+      </w:r>
+    </w:p>
+    <w:p>
+      <w:pPr>
+        <w:pStyle w:val="ListParagraph"/>
         <w:numPr>
           <w:ilvl w:val="0"/>
           <w:numId w:val="8"/>
         </w:numPr>
-        <w:rPr>
-          <w:rFonts w:cs="Times New Roman"/>
+      </w:pPr>
+      <w:r>
+        <w:t>Paredzētais izstrādes termiņš</w:t>
+      </w:r>
+      <w:r>
+        <w:t xml:space="preserve"> – 12. jūnijs, 2023. gads</w:t>
+      </w:r>
+      <w:r>
+        <w:t>.</w:t>
+      </w:r>
+    </w:p>
+    <w:p>
+      <w:pPr>
+        <w:spacing w:after="160" w:line="259" w:lineRule="auto"/>
+        <w:ind w:firstLine="0"/>
+        <w:jc w:val="left"/>
+      </w:pPr>
+      <w:r>
+        <w:br w:type="page"/>
+      </w:r>
+    </w:p>
+    <w:p>
+      <w:pPr>
+        <w:pStyle w:val="Heading1"/>
+      </w:pPr>
+    </w:p>
+    <w:p>
+      <w:pPr>
+        <w:pStyle w:val="Heading1"/>
+        <w:spacing w:before="6120"/>
+      </w:pPr>
+      <w:r>
+        <w:t>Pielikums</w:t>
+      </w:r>
+    </w:p>
+    <w:p>
+      <w:pPr>
+        <w:spacing w:after="160" w:line="259" w:lineRule="auto"/>
+        <w:ind w:firstLine="0"/>
+        <w:jc w:val="left"/>
+        <w:rPr>
+          <w:rFonts w:eastAsiaTheme="majorEastAsia" w:cstheme="majorBidi"/>
           <w:b/>
-        </w:rPr>
-      </w:pPr>
-      <w:r>
-        <w:t>Pretinieki ir viss programmatūras stils jāsasaista ar picām un tām saistītām lietām</w:t>
-      </w:r>
-      <w:r>
-        <w:t>.</w:t>
-      </w:r>
-    </w:p>
-    <w:p>
-      <w:pPr>
-        <w:pStyle w:val="Sarakstarindkopa"/>
+          <w:sz w:val="28"/>
+          <w:szCs w:val="32"/>
+        </w:rPr>
+      </w:pPr>
+      <w:r>
+        <w:br w:type="page"/>
+      </w:r>
+    </w:p>
+    <w:p>
+      <w:pPr>
+        <w:pStyle w:val="ListParagraph"/>
         <w:numPr>
           <w:ilvl w:val="0"/>
-          <w:numId w:val="8"/>
+          <w:numId w:val="10"/>
         </w:numPr>
-        <w:rPr>
-          <w:rFonts w:cs="Times New Roman"/>
+        <w:jc w:val="right"/>
+        <w:rPr>
           <w:b/>
-        </w:rPr>
-      </w:pPr>
-      <w:r>
-        <w:t>Paredzētais izstrādes termiņš</w:t>
-      </w:r>
-      <w:r>
-        <w:t xml:space="preserve"> – 12. jūnijs, 2023. gads</w:t>
-      </w:r>
-      <w:r>
-        <w:t>.</w:t>
-      </w:r>
-    </w:p>
+          <w:bCs/>
+          <w:szCs w:val="24"/>
+        </w:rPr>
+      </w:pPr>
+      <w:r>
+        <w:rPr>
+          <w:b/>
+          <w:bCs/>
+          <w:szCs w:val="24"/>
+        </w:rPr>
+        <w:lastRenderedPageBreak/>
+        <w:t>Pielikums</w:t>
+      </w:r>
+    </w:p>
+    <w:p>
+      <w:pPr>
+        <w:pStyle w:val="Heading2"/>
+      </w:pPr>
+      <w:r>
+        <w:t>Komandas ieguldījuma apraksts</w:t>
+      </w:r>
+    </w:p>
+    <w:p>
+      <w:pPr>
+        <w:pStyle w:val="Heading2"/>
+      </w:pPr>
+      <w:r>
+        <w:t>Kārļa Melvera ieguldījums</w:t>
+      </w:r>
+    </w:p>
+    <w:p>
+      <w:pPr>
+        <w:tabs>
+          <w:tab w:val="left" w:pos="2191"/>
+        </w:tabs>
+      </w:pPr>
+      <w:r>
+        <w:t>Es galvenokārt strādāju ar kodēšanu, funkcijām un skriptiem kuri vadīja spēles ritmu, un spēles mehāniku. Lai gan tā bija liela daļa no projekta, manuprāt, es koncentrējos tikai uz vienu daļu no projekta. Es neorganizēju savu kodu, vai darba struktūru, kas vēlak izraisija vairākas problēmas. Pēc šī projekta es sapratu savas stiprās un vājās puses daudz labāk.</w:t>
+      </w:r>
+    </w:p>
+    <w:p>
+      <w:pPr>
+        <w:pStyle w:val="Heading2"/>
+      </w:pPr>
+      <w:r>
+        <w:t>Alekša Daugata</w:t>
+      </w:r>
+      <w:r>
+        <w:t xml:space="preserve"> ieguldījums</w:t>
+      </w:r>
+    </w:p>
+    <w:p>
+      <w:r>
+        <w:t xml:space="preserve">Projektā es lielākoties nodarbojos ar vizuālā materiāla izstrādi. Veidoju un zīmēju </w:t>
+      </w:r>
+      <w:r>
+        <w:t>grafisko saskarni, kā arī citu vizuālo elementu izveide, piemēram ienaidnieku, torņu un kāršu. Pēc to izveidošanas strādāju arī pie funkciju realizēšanas sākuma logā, kas ļauj uzsākt, pamest un mainīt spēli. Pat jau bija daudz problēmu ar funkciju izveidi procesa laikā, domāju ka izdarīju visu ko varu šajā laika periodā.</w:t>
+      </w:r>
+    </w:p>
+    <w:p/>
     <w:sectPr>
       <w:pgSz w:w="11906" w:h="16838"/>
       <w:pgMar w:top="1134" w:right="1134" w:bottom="1134" w:left="1418" w:header="709" w:footer="709" w:gutter="0"/>
@@ -6845,13 +6749,13 @@
 <w:ftr xmlns:wpc="http://schemas.microsoft.com/office/word/2010/wordprocessingCanvas" xmlns:cx="http://schemas.microsoft.com/office/drawing/2014/chartex" xmlns:cx1="http://schemas.microsoft.com/office/drawing/2015/9/8/chartex" xmlns:cx2="http://schemas.microsoft.com/office/drawing/2015/10/21/chartex" xmlns:cx3="http://schemas.microsoft.com/office/drawing/2016/5/9/chartex" xmlns:cx4="http://schemas.microsoft.com/office/drawing/2016/5/10/chartex" xmlns:cx5="http://schemas.microsoft.com/office/drawing/2016/5/11/chartex" xmlns:cx6="http://schemas.microsoft.com/office/drawing/2016/5/12/chartex" xmlns:cx7="http://schemas.microsoft.com/office/drawing/2016/5/13/chartex" xmlns:cx8="http://schemas.microsoft.com/office/drawing/2016/5/14/chartex" xmlns:mc="http://schemas.openxmlformats.org/markup-compatibility/2006" xmlns:aink="http://schemas.microsoft.com/office/drawing/2016/ink" xmlns:am3d="http://schemas.microsoft.com/office/drawing/2017/model3d" xmlns:o="urn:schemas-microsoft-com:office:office" xmlns:r="http://schemas.openxmlformats.org/officeDocument/2006/relationships" xmlns:m="http://schemas.openxmlformats.org/officeDocument/2006/math" xmlns:v="urn:schemas-microsoft-com:vml" xmlns:wp14="http://schemas.microsoft.com/office/word/2010/wordprocessingDrawing" xmlns:wp="http://schemas.openxmlformats.org/drawingml/2006/wordprocessingDrawing" xmlns:w10="urn:schemas-microsoft-com:office:word" xmlns:w="http://schemas.openxmlformats.org/wordprocessingml/2006/main" xmlns:w14="http://schemas.microsoft.com/office/word/2010/wordml" xmlns:w15="http://schemas.microsoft.com/office/word/2012/wordml" xmlns:w16cex="http://schemas.microsoft.com/office/word/2018/wordml/cex" xmlns:w16cid="http://schemas.microsoft.com/office/word/2016/wordml/cid" xmlns:w16="http://schemas.microsoft.com/office/word/2018/wordml" xmlns:w16sdtdh="http://schemas.microsoft.com/office/word/2020/wordml/sdtdatahash" xmlns:w16se="http://schemas.microsoft.com/office/word/2015/wordml/symex" xmlns:wpg="http://schemas.microsoft.com/office/word/2010/wordprocessingGroup" xmlns:wpi="http://schemas.microsoft.com/office/word/2010/wordprocessingInk" xmlns:wne="http://schemas.microsoft.com/office/word/2006/wordml" xmlns:wps="http://schemas.microsoft.com/office/word/2010/wordprocessingShape" mc:Ignorable="w14 w15 w16se w16cid w16 w16cex w16sdtdh wp14">
   <w:p>
     <w:pPr>
-      <w:pStyle w:val="Kjene"/>
+      <w:pStyle w:val="Footer"/>
       <w:jc w:val="center"/>
     </w:pPr>
   </w:p>
   <w:p>
     <w:pPr>
-      <w:pStyle w:val="Kjene"/>
+      <w:pStyle w:val="Footer"/>
     </w:pPr>
   </w:p>
 </w:ftr>
@@ -6861,13 +6765,13 @@
 <w:ftr xmlns:wpc="http://schemas.microsoft.com/office/word/2010/wordprocessingCanvas" xmlns:cx="http://schemas.microsoft.com/office/drawing/2014/chartex" xmlns:cx1="http://schemas.microsoft.com/office/drawing/2015/9/8/chartex" xmlns:cx2="http://schemas.microsoft.com/office/drawing/2015/10/21/chartex" xmlns:cx3="http://schemas.microsoft.com/office/drawing/2016/5/9/chartex" xmlns:cx4="http://schemas.microsoft.com/office/drawing/2016/5/10/chartex" xmlns:cx5="http://schemas.microsoft.com/office/drawing/2016/5/11/chartex" xmlns:cx6="http://schemas.microsoft.com/office/drawing/2016/5/12/chartex" xmlns:cx7="http://schemas.microsoft.com/office/drawing/2016/5/13/chartex" xmlns:cx8="http://schemas.microsoft.com/office/drawing/2016/5/14/chartex" xmlns:mc="http://schemas.openxmlformats.org/markup-compatibility/2006" xmlns:aink="http://schemas.microsoft.com/office/drawing/2016/ink" xmlns:am3d="http://schemas.microsoft.com/office/drawing/2017/model3d" xmlns:o="urn:schemas-microsoft-com:office:office" xmlns:r="http://schemas.openxmlformats.org/officeDocument/2006/relationships" xmlns:m="http://schemas.openxmlformats.org/officeDocument/2006/math" xmlns:v="urn:schemas-microsoft-com:vml" xmlns:wp14="http://schemas.microsoft.com/office/word/2010/wordprocessingDrawing" xmlns:wp="http://schemas.openxmlformats.org/drawingml/2006/wordprocessingDrawing" xmlns:w10="urn:schemas-microsoft-com:office:word" xmlns:w="http://schemas.openxmlformats.org/wordprocessingml/2006/main" xmlns:w14="http://schemas.microsoft.com/office/word/2010/wordml" xmlns:w15="http://schemas.microsoft.com/office/word/2012/wordml" xmlns:w16cex="http://schemas.microsoft.com/office/word/2018/wordml/cex" xmlns:w16cid="http://schemas.microsoft.com/office/word/2016/wordml/cid" xmlns:w16="http://schemas.microsoft.com/office/word/2018/wordml" xmlns:w16sdtdh="http://schemas.microsoft.com/office/word/2020/wordml/sdtdatahash" xmlns:w16se="http://schemas.microsoft.com/office/word/2015/wordml/symex" xmlns:wpg="http://schemas.microsoft.com/office/word/2010/wordprocessingGroup" xmlns:wpi="http://schemas.microsoft.com/office/word/2010/wordprocessingInk" xmlns:wne="http://schemas.microsoft.com/office/word/2006/wordml" xmlns:wps="http://schemas.microsoft.com/office/word/2010/wordprocessingShape" mc:Ignorable="w14 w15 w16se w16cid w16 w16cex w16sdtdh wp14">
   <w:p>
     <w:pPr>
-      <w:pStyle w:val="Kjene"/>
+      <w:pStyle w:val="Footer"/>
       <w:jc w:val="right"/>
     </w:pPr>
   </w:p>
   <w:p>
     <w:pPr>
-      <w:pStyle w:val="Kjene"/>
+      <w:pStyle w:val="Footer"/>
     </w:pPr>
   </w:p>
 </w:ftr>
@@ -6891,7 +6795,7 @@
     <w:sdtContent>
       <w:p>
         <w:pPr>
-          <w:pStyle w:val="Kjene"/>
+          <w:pStyle w:val="Footer"/>
           <w:jc w:val="center"/>
         </w:pPr>
       </w:p>
@@ -6899,7 +6803,7 @@
   </w:sdt>
   <w:p>
     <w:pPr>
-      <w:pStyle w:val="Kjene"/>
+      <w:pStyle w:val="Footer"/>
     </w:pPr>
   </w:p>
 </w:ftr>
@@ -6923,7 +6827,7 @@
     <w:sdtContent>
       <w:p>
         <w:pPr>
-          <w:pStyle w:val="Kjene"/>
+          <w:pStyle w:val="Footer"/>
           <w:ind w:firstLine="0"/>
           <w:jc w:val="center"/>
         </w:pPr>
@@ -6953,7 +6857,7 @@
   </w:sdt>
   <w:p>
     <w:pPr>
-      <w:pStyle w:val="Kjene"/>
+      <w:pStyle w:val="Footer"/>
     </w:pPr>
   </w:p>
 </w:ftr>
@@ -6977,7 +6881,7 @@
     <w:sdtContent>
       <w:p>
         <w:pPr>
-          <w:pStyle w:val="Kjene"/>
+          <w:pStyle w:val="Footer"/>
           <w:ind w:firstLine="0"/>
           <w:jc w:val="center"/>
         </w:pPr>
@@ -7007,7 +6911,7 @@
   </w:sdt>
   <w:p>
     <w:pPr>
-      <w:pStyle w:val="Kjene"/>
+      <w:pStyle w:val="Footer"/>
     </w:pPr>
   </w:p>
 </w:ftr>
@@ -7180,6 +7084,95 @@
     </w:lvl>
   </w:abstractNum>
   <w:abstractNum w:abstractNumId="1" w15:restartNumberingAfterBreak="0">
+    <w:nsid w:val="10717094"/>
+    <w:multiLevelType w:val="hybridMultilevel"/>
+    <w:tmpl w:val="D72E81A6"/>
+    <w:lvl w:ilvl="0" w:tplc="0809000F">
+      <w:start w:val="1"/>
+      <w:numFmt w:val="decimal"/>
+      <w:lvlText w:val="%1."/>
+      <w:lvlJc w:val="left"/>
+      <w:pPr>
+        <w:ind w:left="720" w:hanging="360"/>
+      </w:pPr>
+      <w:rPr>
+        <w:rFonts w:hint="default"/>
+      </w:rPr>
+    </w:lvl>
+    <w:lvl w:ilvl="1" w:tplc="08090019" w:tentative="1">
+      <w:start w:val="1"/>
+      <w:numFmt w:val="lowerLetter"/>
+      <w:lvlText w:val="%2."/>
+      <w:lvlJc w:val="left"/>
+      <w:pPr>
+        <w:ind w:left="1440" w:hanging="360"/>
+      </w:pPr>
+    </w:lvl>
+    <w:lvl w:ilvl="2" w:tplc="0809001B" w:tentative="1">
+      <w:start w:val="1"/>
+      <w:numFmt w:val="lowerRoman"/>
+      <w:lvlText w:val="%3."/>
+      <w:lvlJc w:val="right"/>
+      <w:pPr>
+        <w:ind w:left="2160" w:hanging="180"/>
+      </w:pPr>
+    </w:lvl>
+    <w:lvl w:ilvl="3" w:tplc="0809000F" w:tentative="1">
+      <w:start w:val="1"/>
+      <w:numFmt w:val="decimal"/>
+      <w:lvlText w:val="%4."/>
+      <w:lvlJc w:val="left"/>
+      <w:pPr>
+        <w:ind w:left="2880" w:hanging="360"/>
+      </w:pPr>
+    </w:lvl>
+    <w:lvl w:ilvl="4" w:tplc="08090019" w:tentative="1">
+      <w:start w:val="1"/>
+      <w:numFmt w:val="lowerLetter"/>
+      <w:lvlText w:val="%5."/>
+      <w:lvlJc w:val="left"/>
+      <w:pPr>
+        <w:ind w:left="3600" w:hanging="360"/>
+      </w:pPr>
+    </w:lvl>
+    <w:lvl w:ilvl="5" w:tplc="0809001B" w:tentative="1">
+      <w:start w:val="1"/>
+      <w:numFmt w:val="lowerRoman"/>
+      <w:lvlText w:val="%6."/>
+      <w:lvlJc w:val="right"/>
+      <w:pPr>
+        <w:ind w:left="4320" w:hanging="180"/>
+      </w:pPr>
+    </w:lvl>
+    <w:lvl w:ilvl="6" w:tplc="0809000F" w:tentative="1">
+      <w:start w:val="1"/>
+      <w:numFmt w:val="decimal"/>
+      <w:lvlText w:val="%7."/>
+      <w:lvlJc w:val="left"/>
+      <w:pPr>
+        <w:ind w:left="5040" w:hanging="360"/>
+      </w:pPr>
+    </w:lvl>
+    <w:lvl w:ilvl="7" w:tplc="08090019" w:tentative="1">
+      <w:start w:val="1"/>
+      <w:numFmt w:val="lowerLetter"/>
+      <w:lvlText w:val="%8."/>
+      <w:lvlJc w:val="left"/>
+      <w:pPr>
+        <w:ind w:left="5760" w:hanging="360"/>
+      </w:pPr>
+    </w:lvl>
+    <w:lvl w:ilvl="8" w:tplc="0809001B" w:tentative="1">
+      <w:start w:val="1"/>
+      <w:numFmt w:val="lowerRoman"/>
+      <w:lvlText w:val="%9."/>
+      <w:lvlJc w:val="right"/>
+      <w:pPr>
+        <w:ind w:left="6480" w:hanging="180"/>
+      </w:pPr>
+    </w:lvl>
+  </w:abstractNum>
+  <w:abstractNum w:abstractNumId="2" w15:restartNumberingAfterBreak="0">
     <w:nsid w:val="24C5475B"/>
     <w:multiLevelType w:val="hybridMultilevel"/>
     <w:tmpl w:val="469AE4EA"/>
@@ -7265,7 +7258,7 @@
       </w:pPr>
     </w:lvl>
   </w:abstractNum>
-  <w:abstractNum w:abstractNumId="2" w15:restartNumberingAfterBreak="0">
+  <w:abstractNum w:abstractNumId="3" w15:restartNumberingAfterBreak="0">
     <w:nsid w:val="2FA101D2"/>
     <w:multiLevelType w:val="hybridMultilevel"/>
     <w:tmpl w:val="15EE9874"/>
@@ -7351,7 +7344,7 @@
       </w:pPr>
     </w:lvl>
   </w:abstractNum>
-  <w:abstractNum w:abstractNumId="3" w15:restartNumberingAfterBreak="0">
+  <w:abstractNum w:abstractNumId="4" w15:restartNumberingAfterBreak="0">
     <w:nsid w:val="2FD81F00"/>
     <w:multiLevelType w:val="multilevel"/>
     <w:tmpl w:val="8B3E2D14"/>
@@ -7469,7 +7462,7 @@
       </w:rPr>
     </w:lvl>
   </w:abstractNum>
-  <w:abstractNum w:abstractNumId="4" w15:restartNumberingAfterBreak="0">
+  <w:abstractNum w:abstractNumId="5" w15:restartNumberingAfterBreak="0">
     <w:nsid w:val="34C5225A"/>
     <w:multiLevelType w:val="hybridMultilevel"/>
     <w:tmpl w:val="5BC4CF38"/>
@@ -7558,7 +7551,7 @@
       </w:pPr>
     </w:lvl>
   </w:abstractNum>
-  <w:abstractNum w:abstractNumId="5" w15:restartNumberingAfterBreak="0">
+  <w:abstractNum w:abstractNumId="6" w15:restartNumberingAfterBreak="0">
     <w:nsid w:val="405662D3"/>
     <w:multiLevelType w:val="hybridMultilevel"/>
     <w:tmpl w:val="B726D7F8"/>
@@ -7671,7 +7664,7 @@
       </w:rPr>
     </w:lvl>
   </w:abstractNum>
-  <w:abstractNum w:abstractNumId="6" w15:restartNumberingAfterBreak="0">
+  <w:abstractNum w:abstractNumId="7" w15:restartNumberingAfterBreak="0">
     <w:nsid w:val="4D1A1187"/>
     <w:multiLevelType w:val="hybridMultilevel"/>
     <w:tmpl w:val="2CF4D92E"/>
@@ -7757,7 +7750,7 @@
       </w:pPr>
     </w:lvl>
   </w:abstractNum>
-  <w:abstractNum w:abstractNumId="7" w15:restartNumberingAfterBreak="0">
+  <w:abstractNum w:abstractNumId="8" w15:restartNumberingAfterBreak="0">
     <w:nsid w:val="572E37F7"/>
     <w:multiLevelType w:val="multilevel"/>
     <w:tmpl w:val="F1F00A6E"/>
@@ -7878,7 +7871,7 @@
       </w:rPr>
     </w:lvl>
   </w:abstractNum>
-  <w:abstractNum w:abstractNumId="8" w15:restartNumberingAfterBreak="0">
+  <w:abstractNum w:abstractNumId="9" w15:restartNumberingAfterBreak="0">
     <w:nsid w:val="79F918D8"/>
     <w:multiLevelType w:val="hybridMultilevel"/>
     <w:tmpl w:val="7F9CECDC"/>
@@ -7965,31 +7958,34 @@
     </w:lvl>
   </w:abstractNum>
   <w:num w:numId="1">
+    <w:abstractNumId w:val="8"/>
+  </w:num>
+  <w:num w:numId="2">
+    <w:abstractNumId w:val="6"/>
+  </w:num>
+  <w:num w:numId="3">
+    <w:abstractNumId w:val="2"/>
+  </w:num>
+  <w:num w:numId="4">
     <w:abstractNumId w:val="7"/>
   </w:num>
-  <w:num w:numId="2">
-    <w:abstractNumId w:val="5"/>
-  </w:num>
-  <w:num w:numId="3">
-    <w:abstractNumId w:val="1"/>
-  </w:num>
-  <w:num w:numId="4">
-    <w:abstractNumId w:val="6"/>
-  </w:num>
   <w:num w:numId="5">
-    <w:abstractNumId w:val="8"/>
+    <w:abstractNumId w:val="9"/>
   </w:num>
   <w:num w:numId="6">
     <w:abstractNumId w:val="0"/>
   </w:num>
   <w:num w:numId="7">
-    <w:abstractNumId w:val="2"/>
+    <w:abstractNumId w:val="3"/>
   </w:num>
   <w:num w:numId="8">
+    <w:abstractNumId w:val="5"/>
+  </w:num>
+  <w:num w:numId="9">
     <w:abstractNumId w:val="4"/>
   </w:num>
-  <w:num w:numId="9">
-    <w:abstractNumId w:val="3"/>
+  <w:num w:numId="10">
+    <w:abstractNumId w:val="1"/>
   </w:num>
   <w:numIdMacAtCleanup w:val="9"/>
 </w:numbering>
@@ -8118,6 +8114,7 @@
     <w:lsdException w:name="HTML Sample" w:semiHidden="1" w:unhideWhenUsed="1"/>
     <w:lsdException w:name="HTML Typewriter" w:semiHidden="1" w:unhideWhenUsed="1"/>
     <w:lsdException w:name="HTML Variable" w:semiHidden="1" w:unhideWhenUsed="1"/>
+    <w:lsdException w:name="Normal Table" w:semiHidden="1" w:unhideWhenUsed="1"/>
     <w:lsdException w:name="annotation subject" w:semiHidden="1" w:unhideWhenUsed="1"/>
     <w:lsdException w:name="No List" w:semiHidden="1" w:unhideWhenUsed="1"/>
     <w:lsdException w:name="Outline List 1" w:semiHidden="1" w:unhideWhenUsed="1"/>
@@ -8160,8 +8157,11 @@
     <w:lsdException w:name="Table Contemporary" w:semiHidden="1" w:unhideWhenUsed="1"/>
     <w:lsdException w:name="Table Elegant" w:semiHidden="1" w:unhideWhenUsed="1"/>
     <w:lsdException w:name="Table Professional" w:semiHidden="1" w:unhideWhenUsed="1"/>
+    <w:lsdException w:name="Table Subtle 1" w:semiHidden="1" w:unhideWhenUsed="1"/>
     <w:lsdException w:name="Table Subtle 2" w:semiHidden="1" w:unhideWhenUsed="1"/>
     <w:lsdException w:name="Table Web 1" w:semiHidden="1" w:unhideWhenUsed="1"/>
+    <w:lsdException w:name="Table Web 2" w:semiHidden="1" w:unhideWhenUsed="1"/>
+    <w:lsdException w:name="Table Web 3" w:semiHidden="1" w:unhideWhenUsed="1"/>
     <w:lsdException w:name="Balloon Text" w:semiHidden="1" w:unhideWhenUsed="1"/>
     <w:lsdException w:name="Table Grid" w:uiPriority="39"/>
     <w:lsdException w:name="Table Theme" w:semiHidden="1" w:unhideWhenUsed="1"/>
@@ -8386,7 +8386,7 @@
     <w:lsdException w:name="Unresolved Mention" w:semiHidden="1" w:unhideWhenUsed="1"/>
     <w:lsdException w:name="Smart Link" w:semiHidden="1" w:unhideWhenUsed="1"/>
   </w:latentStyles>
-  <w:style w:type="paragraph" w:default="1" w:styleId="Parasts">
+  <w:style w:type="paragraph" w:default="1" w:styleId="Normal">
     <w:name w:val="Normal"/>
     <w:qFormat/>
     <w:rsid w:val="001E1AF7"/>
@@ -8401,11 +8401,11 @@
       <w:sz w:val="24"/>
     </w:rPr>
   </w:style>
-  <w:style w:type="paragraph" w:styleId="Virsraksts1">
+  <w:style w:type="paragraph" w:styleId="Heading1">
     <w:name w:val="heading 1"/>
-    <w:basedOn w:val="Parasts"/>
-    <w:next w:val="Parasts"/>
-    <w:link w:val="Virsraksts1Rakstz"/>
+    <w:basedOn w:val="Normal"/>
+    <w:next w:val="Normal"/>
+    <w:link w:val="Heading1Char"/>
     <w:uiPriority w:val="9"/>
     <w:qFormat/>
     <w:rsid w:val="00166BCA"/>
@@ -8424,11 +8424,11 @@
       <w:szCs w:val="32"/>
     </w:rPr>
   </w:style>
-  <w:style w:type="paragraph" w:styleId="Virsraksts2">
+  <w:style w:type="paragraph" w:styleId="Heading2">
     <w:name w:val="heading 2"/>
-    <w:basedOn w:val="Parasts"/>
-    <w:next w:val="Parasts"/>
-    <w:link w:val="Virsraksts2Rakstz"/>
+    <w:basedOn w:val="Normal"/>
+    <w:next w:val="Normal"/>
+    <w:link w:val="Heading2Char"/>
     <w:uiPriority w:val="9"/>
     <w:unhideWhenUsed/>
     <w:qFormat/>
@@ -8447,13 +8447,13 @@
       <w:szCs w:val="26"/>
     </w:rPr>
   </w:style>
-  <w:style w:type="character" w:default="1" w:styleId="Noklusjumarindkopasfonts">
+  <w:style w:type="character" w:default="1" w:styleId="DefaultParagraphFont">
     <w:name w:val="Default Paragraph Font"/>
     <w:uiPriority w:val="1"/>
     <w:semiHidden/>
     <w:unhideWhenUsed/>
   </w:style>
-  <w:style w:type="table" w:default="1" w:styleId="Parastatabula">
+  <w:style w:type="table" w:default="1" w:styleId="TableNormal">
     <w:name w:val="Normal Table"/>
     <w:uiPriority w:val="99"/>
     <w:semiHidden/>
@@ -8468,16 +8468,16 @@
       </w:tblCellMar>
     </w:tblPr>
   </w:style>
-  <w:style w:type="numbering" w:default="1" w:styleId="Bezsaraksta">
+  <w:style w:type="numbering" w:default="1" w:styleId="NoList">
     <w:name w:val="No List"/>
     <w:uiPriority w:val="99"/>
     <w:semiHidden/>
     <w:unhideWhenUsed/>
   </w:style>
-  <w:style w:type="character" w:customStyle="1" w:styleId="Virsraksts1Rakstz">
-    <w:name w:val="Virsraksts 1 Rakstz."/>
-    <w:basedOn w:val="Noklusjumarindkopasfonts"/>
-    <w:link w:val="Virsraksts1"/>
+  <w:style w:type="character" w:customStyle="1" w:styleId="Heading1Char">
+    <w:name w:val="Heading 1 Char"/>
+    <w:basedOn w:val="DefaultParagraphFont"/>
+    <w:link w:val="Heading1"/>
     <w:uiPriority w:val="9"/>
     <w:rsid w:val="00166BCA"/>
     <w:rPr>
@@ -8488,10 +8488,10 @@
       <w:szCs w:val="32"/>
     </w:rPr>
   </w:style>
-  <w:style w:type="character" w:customStyle="1" w:styleId="Virsraksts2Rakstz">
-    <w:name w:val="Virsraksts 2 Rakstz."/>
-    <w:basedOn w:val="Noklusjumarindkopasfonts"/>
-    <w:link w:val="Virsraksts2"/>
+  <w:style w:type="character" w:customStyle="1" w:styleId="Heading2Char">
+    <w:name w:val="Heading 2 Char"/>
+    <w:basedOn w:val="DefaultParagraphFont"/>
+    <w:link w:val="Heading2"/>
     <w:uiPriority w:val="9"/>
     <w:rsid w:val="00166BCA"/>
     <w:rPr>
@@ -8502,9 +8502,9 @@
       <w:szCs w:val="26"/>
     </w:rPr>
   </w:style>
-  <w:style w:type="table" w:styleId="Reatabula">
+  <w:style w:type="table" w:styleId="TableGrid">
     <w:name w:val="Table Grid"/>
-    <w:basedOn w:val="Parastatabula"/>
+    <w:basedOn w:val="TableNormal"/>
     <w:uiPriority w:val="39"/>
     <w:rsid w:val="009A0B15"/>
     <w:pPr>
@@ -8521,10 +8521,10 @@
       </w:tblBorders>
     </w:tblPr>
   </w:style>
-  <w:style w:type="paragraph" w:styleId="Galvene">
+  <w:style w:type="paragraph" w:styleId="Header">
     <w:name w:val="header"/>
-    <w:basedOn w:val="Parasts"/>
-    <w:link w:val="GalveneRakstz"/>
+    <w:basedOn w:val="Normal"/>
+    <w:link w:val="HeaderChar"/>
     <w:uiPriority w:val="99"/>
     <w:unhideWhenUsed/>
     <w:rsid w:val="006D684D"/>
@@ -8536,10 +8536,10 @@
       <w:spacing w:line="240" w:lineRule="auto"/>
     </w:pPr>
   </w:style>
-  <w:style w:type="character" w:customStyle="1" w:styleId="GalveneRakstz">
-    <w:name w:val="Galvene Rakstz."/>
-    <w:basedOn w:val="Noklusjumarindkopasfonts"/>
-    <w:link w:val="Galvene"/>
+  <w:style w:type="character" w:customStyle="1" w:styleId="HeaderChar">
+    <w:name w:val="Header Char"/>
+    <w:basedOn w:val="DefaultParagraphFont"/>
+    <w:link w:val="Header"/>
     <w:uiPriority w:val="99"/>
     <w:rsid w:val="006D684D"/>
     <w:rPr>
@@ -8548,10 +8548,10 @@
       <w:sz w:val="24"/>
     </w:rPr>
   </w:style>
-  <w:style w:type="paragraph" w:styleId="Kjene">
+  <w:style w:type="paragraph" w:styleId="Footer">
     <w:name w:val="footer"/>
-    <w:basedOn w:val="Parasts"/>
-    <w:link w:val="KjeneRakstz"/>
+    <w:basedOn w:val="Normal"/>
+    <w:link w:val="FooterChar"/>
     <w:uiPriority w:val="99"/>
     <w:unhideWhenUsed/>
     <w:rsid w:val="006D684D"/>
@@ -8563,10 +8563,10 @@
       <w:spacing w:line="240" w:lineRule="auto"/>
     </w:pPr>
   </w:style>
-  <w:style w:type="character" w:customStyle="1" w:styleId="KjeneRakstz">
-    <w:name w:val="Kājene Rakstz."/>
-    <w:basedOn w:val="Noklusjumarindkopasfonts"/>
-    <w:link w:val="Kjene"/>
+  <w:style w:type="character" w:customStyle="1" w:styleId="FooterChar">
+    <w:name w:val="Footer Char"/>
+    <w:basedOn w:val="DefaultParagraphFont"/>
+    <w:link w:val="Footer"/>
     <w:uiPriority w:val="99"/>
     <w:rsid w:val="006D684D"/>
     <w:rPr>
@@ -8575,10 +8575,10 @@
       <w:sz w:val="24"/>
     </w:rPr>
   </w:style>
-  <w:style w:type="paragraph" w:styleId="Saturardtjavirsraksts">
+  <w:style w:type="paragraph" w:styleId="TOCHeading">
     <w:name w:val="TOC Heading"/>
-    <w:basedOn w:val="Virsraksts1"/>
-    <w:next w:val="Parasts"/>
+    <w:basedOn w:val="Heading1"/>
+    <w:next w:val="Normal"/>
     <w:uiPriority w:val="39"/>
     <w:unhideWhenUsed/>
     <w:qFormat/>
@@ -8596,10 +8596,10 @@
       <w:lang w:val="en-US"/>
     </w:rPr>
   </w:style>
-  <w:style w:type="paragraph" w:styleId="Saturs1">
+  <w:style w:type="paragraph" w:styleId="TOC1">
     <w:name w:val="toc 1"/>
-    <w:basedOn w:val="Parasts"/>
-    <w:next w:val="Parasts"/>
+    <w:basedOn w:val="Normal"/>
+    <w:next w:val="Normal"/>
     <w:autoRedefine/>
     <w:uiPriority w:val="39"/>
     <w:unhideWhenUsed/>
@@ -8611,9 +8611,9 @@
       <w:spacing w:after="100"/>
     </w:pPr>
   </w:style>
-  <w:style w:type="character" w:styleId="Hipersaite">
+  <w:style w:type="character" w:styleId="Hyperlink">
     <w:name w:val="Hyperlink"/>
-    <w:basedOn w:val="Noklusjumarindkopasfonts"/>
+    <w:basedOn w:val="DefaultParagraphFont"/>
     <w:uiPriority w:val="99"/>
     <w:unhideWhenUsed/>
     <w:rsid w:val="006D684D"/>
@@ -8622,10 +8622,10 @@
       <w:u w:val="single"/>
     </w:rPr>
   </w:style>
-  <w:style w:type="paragraph" w:styleId="Beiguvresteksts">
+  <w:style w:type="paragraph" w:styleId="EndnoteText">
     <w:name w:val="endnote text"/>
-    <w:basedOn w:val="Parasts"/>
-    <w:link w:val="BeiguvrestekstsRakstz"/>
+    <w:basedOn w:val="Normal"/>
+    <w:link w:val="EndnoteTextChar"/>
     <w:uiPriority w:val="99"/>
     <w:semiHidden/>
     <w:unhideWhenUsed/>
@@ -8638,10 +8638,10 @@
       <w:szCs w:val="20"/>
     </w:rPr>
   </w:style>
-  <w:style w:type="character" w:customStyle="1" w:styleId="BeiguvrestekstsRakstz">
-    <w:name w:val="Beigu vēres teksts Rakstz."/>
-    <w:basedOn w:val="Noklusjumarindkopasfonts"/>
-    <w:link w:val="Beiguvresteksts"/>
+  <w:style w:type="character" w:customStyle="1" w:styleId="EndnoteTextChar">
+    <w:name w:val="Endnote Text Char"/>
+    <w:basedOn w:val="DefaultParagraphFont"/>
+    <w:link w:val="EndnoteText"/>
     <w:uiPriority w:val="99"/>
     <w:semiHidden/>
     <w:rsid w:val="008907C9"/>
@@ -8652,9 +8652,9 @@
       <w:szCs w:val="20"/>
     </w:rPr>
   </w:style>
-  <w:style w:type="character" w:styleId="Beiguvresatsauce">
+  <w:style w:type="character" w:styleId="EndnoteReference">
     <w:name w:val="endnote reference"/>
-    <w:basedOn w:val="Noklusjumarindkopasfonts"/>
+    <w:basedOn w:val="DefaultParagraphFont"/>
     <w:uiPriority w:val="99"/>
     <w:semiHidden/>
     <w:unhideWhenUsed/>
@@ -8663,9 +8663,9 @@
       <w:vertAlign w:val="superscript"/>
     </w:rPr>
   </w:style>
-  <w:style w:type="paragraph" w:styleId="Sarakstarindkopa">
+  <w:style w:type="paragraph" w:styleId="ListParagraph">
     <w:name w:val="List Paragraph"/>
-    <w:basedOn w:val="Parasts"/>
+    <w:basedOn w:val="Normal"/>
     <w:uiPriority w:val="34"/>
     <w:qFormat/>
     <w:rsid w:val="000301FB"/>
@@ -8674,10 +8674,10 @@
       <w:contextualSpacing/>
     </w:pPr>
   </w:style>
-  <w:style w:type="paragraph" w:styleId="Saturs2">
+  <w:style w:type="paragraph" w:styleId="TOC2">
     <w:name w:val="toc 2"/>
-    <w:basedOn w:val="Parasts"/>
-    <w:next w:val="Parasts"/>
+    <w:basedOn w:val="Normal"/>
+    <w:next w:val="Normal"/>
     <w:autoRedefine/>
     <w:uiPriority w:val="39"/>
     <w:unhideWhenUsed/>
@@ -8687,7 +8687,7 @@
       <w:ind w:left="240"/>
     </w:pPr>
   </w:style>
-  <w:style w:type="paragraph" w:styleId="Bezatstarpm">
+  <w:style w:type="paragraph" w:styleId="NoSpacing">
     <w:name w:val="No Spacing"/>
     <w:uiPriority w:val="1"/>
     <w:qFormat/>
@@ -8703,10 +8703,10 @@
       <w:sz w:val="24"/>
     </w:rPr>
   </w:style>
-  <w:style w:type="paragraph" w:styleId="Saturs3">
+  <w:style w:type="paragraph" w:styleId="TOC3">
     <w:name w:val="toc 3"/>
-    <w:basedOn w:val="Parasts"/>
-    <w:next w:val="Parasts"/>
+    <w:basedOn w:val="Normal"/>
+    <w:next w:val="Normal"/>
     <w:autoRedefine/>
     <w:uiPriority w:val="39"/>
     <w:unhideWhenUsed/>
